--- a/Fase 1/Autoevaluacion/Joshua Thomas Tiznado Alexander/1.2_APT122_DiarioReflexionFase1.docx
+++ b/Fase 1/Autoevaluacion/Joshua Thomas Tiznado Alexander/1.2_APT122_DiarioReflexionFase1.docx
@@ -1,6 +1,6 @@
 
 <file path=word/document.xml><?xml version="1.0" encoding="utf-8"?>
-<w:document xmlns:wpc="http://schemas.microsoft.com/office/word/2010/wordprocessingCanvas" xmlns:cx="http://schemas.microsoft.com/office/drawing/2014/chartex" xmlns:mc="http://schemas.openxmlformats.org/markup-compatibility/2006" xmlns:o="urn:schemas-microsoft-com:office:office" xmlns:r="http://schemas.openxmlformats.org/officeDocument/2006/relationships" xmlns:m="http://schemas.openxmlformats.org/officeDocument/2006/math" xmlns:v="urn:schemas-microsoft-com:vml" xmlns:wp14="http://schemas.microsoft.com/office/word/2010/wordprocessingDrawing" xmlns:wp="http://schemas.openxmlformats.org/drawingml/2006/wordprocessingDrawing" xmlns:w10="urn:schemas-microsoft-com:office:word" xmlns:w="http://schemas.openxmlformats.org/wordprocessingml/2006/main" xmlns:w14="http://schemas.microsoft.com/office/word/2010/wordml" xmlns:w15="http://schemas.microsoft.com/office/word/2012/wordml" xmlns:w16se="http://schemas.microsoft.com/office/word/2015/wordml/symex" xmlns:wpg="http://schemas.microsoft.com/office/word/2010/wordprocessingGroup" xmlns:wpi="http://schemas.microsoft.com/office/word/2010/wordprocessingInk" xmlns:wne="http://schemas.microsoft.com/office/word/2006/wordml" xmlns:wps="http://schemas.microsoft.com/office/word/2010/wordprocessingShape" mc:Ignorable="w14 w15 w16se wp14">
+<w:document xmlns:wpc="http://schemas.microsoft.com/office/word/2010/wordprocessingCanvas" xmlns:cx="http://schemas.microsoft.com/office/drawing/2014/chartex" xmlns:cx1="http://schemas.microsoft.com/office/drawing/2015/9/8/chartex" xmlns:cx2="http://schemas.microsoft.com/office/drawing/2015/10/21/chartex" xmlns:cx3="http://schemas.microsoft.com/office/drawing/2016/5/9/chartex" xmlns:cx4="http://schemas.microsoft.com/office/drawing/2016/5/10/chartex" xmlns:cx5="http://schemas.microsoft.com/office/drawing/2016/5/11/chartex" xmlns:cx6="http://schemas.microsoft.com/office/drawing/2016/5/12/chartex" xmlns:cx7="http://schemas.microsoft.com/office/drawing/2016/5/13/chartex" xmlns:cx8="http://schemas.microsoft.com/office/drawing/2016/5/14/chartex" xmlns:mc="http://schemas.openxmlformats.org/markup-compatibility/2006" xmlns:aink="http://schemas.microsoft.com/office/drawing/2016/ink" xmlns:am3d="http://schemas.microsoft.com/office/drawing/2017/model3d" xmlns:o="urn:schemas-microsoft-com:office:office" xmlns:oel="http://schemas.microsoft.com/office/2019/extlst" xmlns:r="http://schemas.openxmlformats.org/officeDocument/2006/relationships" xmlns:m="http://schemas.openxmlformats.org/officeDocument/2006/math" xmlns:v="urn:schemas-microsoft-com:vml" xmlns:wp14="http://schemas.microsoft.com/office/word/2010/wordprocessingDrawing" xmlns:wp="http://schemas.openxmlformats.org/drawingml/2006/wordprocessingDrawing" xmlns:w10="urn:schemas-microsoft-com:office:word" xmlns:w="http://schemas.openxmlformats.org/wordprocessingml/2006/main" xmlns:w14="http://schemas.microsoft.com/office/word/2010/wordml" xmlns:w15="http://schemas.microsoft.com/office/word/2012/wordml" xmlns:w16cex="http://schemas.microsoft.com/office/word/2018/wordml/cex" xmlns:w16cid="http://schemas.microsoft.com/office/word/2016/wordml/cid" xmlns:w16="http://schemas.microsoft.com/office/word/2018/wordml" xmlns:w16du="http://schemas.microsoft.com/office/word/2023/wordml/word16du" xmlns:w16sdtdh="http://schemas.microsoft.com/office/word/2020/wordml/sdtdatahash" xmlns:w16se="http://schemas.microsoft.com/office/word/2015/wordml/symex" xmlns:wpg="http://schemas.microsoft.com/office/word/2010/wordprocessingGroup" xmlns:wpi="http://schemas.microsoft.com/office/word/2010/wordprocessingInk" xmlns:wne="http://schemas.microsoft.com/office/word/2006/wordml" xmlns:wps="http://schemas.microsoft.com/office/word/2010/wordprocessingShape" mc:Ignorable="w14 w15 w16se w16cid w16 w16cex w16sdtdh w16du wp14">
   <w:body>
     <w:p/>
     <w:tbl>
@@ -369,16 +369,51 @@
                 <w:szCs w:val="24"/>
               </w:rPr>
             </w:pPr>
-          </w:p>
-          <w:p>
-            <w:pPr>
+            <w:r>
               <w:rPr>
                 <w:rFonts w:eastAsiaTheme="majorEastAsia"/>
                 <w:color w:val="767171" w:themeColor="background2" w:themeShade="80"/>
                 <w:sz w:val="24"/>
                 <w:szCs w:val="24"/>
               </w:rPr>
-            </w:pPr>
+              <w:t xml:space="preserve">Las asignaturas como “Desarrollo Web”, “Consulta de Base de Datos” y “Desarrollo de Aplicaciones Móviles” han mostrado un gran interés por mi parte para la creación de aplicaciones centradas en la ayuda de pequeñas PYMES dentro del país. La que mas ha logrado de llamar mi atención ha sido la creación de paginas web con Desarrollo Web que me ha dado la oportunidad de entender como los negocios electrónicos o tiendas exclusivamente online logran de funcionar en su día a día, y en cómo pueden seguir mejorando para </w:t>
+            </w:r>
+            <w:r>
+              <w:rPr>
+                <w:rFonts w:eastAsiaTheme="majorEastAsia"/>
+                <w:color w:val="767171" w:themeColor="background2" w:themeShade="80"/>
+                <w:sz w:val="24"/>
+                <w:szCs w:val="24"/>
+              </w:rPr>
+              <w:t>entregar</w:t>
+            </w:r>
+            <w:r>
+              <w:rPr>
+                <w:rFonts w:eastAsiaTheme="majorEastAsia"/>
+                <w:color w:val="767171" w:themeColor="background2" w:themeShade="80"/>
+                <w:sz w:val="24"/>
+                <w:szCs w:val="24"/>
+              </w:rPr>
+              <w:t xml:space="preserve"> un mejor servicio</w:t>
+            </w:r>
+            <w:r>
+              <w:rPr>
+                <w:rFonts w:eastAsiaTheme="majorEastAsia"/>
+                <w:color w:val="767171" w:themeColor="background2" w:themeShade="80"/>
+                <w:sz w:val="24"/>
+                <w:szCs w:val="24"/>
+              </w:rPr>
+              <w:t xml:space="preserve"> a sus futuros clientes</w:t>
+            </w:r>
+            <w:r>
+              <w:rPr>
+                <w:rFonts w:eastAsiaTheme="majorEastAsia"/>
+                <w:color w:val="767171" w:themeColor="background2" w:themeShade="80"/>
+                <w:sz w:val="24"/>
+                <w:szCs w:val="24"/>
+              </w:rPr>
+              <w:t xml:space="preserve">. </w:t>
+            </w:r>
           </w:p>
           <w:p>
             <w:pPr>
@@ -451,6 +486,24 @@
                 <w:szCs w:val="24"/>
               </w:rPr>
             </w:pPr>
+            <w:r>
+              <w:rPr>
+                <w:rFonts w:eastAsiaTheme="majorEastAsia"/>
+                <w:color w:val="767171" w:themeColor="background2" w:themeShade="80"/>
+                <w:sz w:val="24"/>
+                <w:szCs w:val="24"/>
+              </w:rPr>
+              <w:t xml:space="preserve">Existen un valor significativo para las certificaciones obtenidas a lo largo de la carrera, ya que no solamente permiten adquirir al usuario conocimiento de los avances tecnológicos para futuras labores en el rubro laboral de la informática, sino que además entrega un movimiento de los datos para quienes </w:t>
+            </w:r>
+            <w:r>
+              <w:rPr>
+                <w:rFonts w:eastAsiaTheme="majorEastAsia"/>
+                <w:color w:val="767171" w:themeColor="background2" w:themeShade="80"/>
+                <w:sz w:val="24"/>
+                <w:szCs w:val="24"/>
+              </w:rPr>
+              <w:t>a lo largo de su camino por el mundo de la informática, podrán seguir retroalimentando de las nuevas medidas o métodos que el futuro informático puede de entregar</w:t>
+            </w:r>
           </w:p>
           <w:p>
             <w:pPr>
@@ -641,7 +694,6 @@
                 <w:sz w:val="24"/>
                 <w:szCs w:val="24"/>
               </w:rPr>
-              <w:lastRenderedPageBreak/>
               <w:t xml:space="preserve">2. Revisa las competencias y unidades de competencias correspondientes a cada asignatura de la malla de tu carrera. Marca en </w:t>
             </w:r>
             <w:r>
@@ -807,11 +859,75 @@
               <w:jc w:val="both"/>
               <w:rPr>
                 <w:rFonts w:eastAsiaTheme="majorEastAsia"/>
-                <w:color w:val="767171" w:themeColor="background2" w:themeShade="80"/>
-                <w:sz w:val="24"/>
-                <w:szCs w:val="24"/>
-              </w:rPr>
-            </w:pPr>
+                <w:color w:val="70AD47" w:themeColor="accent6"/>
+                <w:sz w:val="24"/>
+                <w:szCs w:val="24"/>
+              </w:rPr>
+            </w:pPr>
+            <w:r>
+              <w:rPr>
+                <w:rFonts w:eastAsiaTheme="majorEastAsia"/>
+                <w:color w:val="70AD47" w:themeColor="accent6"/>
+                <w:sz w:val="24"/>
+                <w:szCs w:val="24"/>
+              </w:rPr>
+              <w:t>En las áreas como lo pueden ser el desarrollo de aplicaciones e implementación de conexiones a base datos, en compañía de diseño me encuentro con una seguridad para el desarrollo en general de los proyectos.</w:t>
+            </w:r>
+            <w:r>
+              <w:rPr>
+                <w:rFonts w:eastAsiaTheme="majorEastAsia"/>
+                <w:color w:val="70AD47" w:themeColor="accent6"/>
+                <w:sz w:val="24"/>
+                <w:szCs w:val="24"/>
+              </w:rPr>
+              <w:t xml:space="preserve"> </w:t>
+            </w:r>
+          </w:p>
+          <w:p>
+            <w:pPr>
+              <w:tabs>
+                <w:tab w:val="left" w:pos="454"/>
+              </w:tabs>
+              <w:jc w:val="both"/>
+              <w:rPr>
+                <w:rFonts w:eastAsiaTheme="majorEastAsia"/>
+                <w:color w:val="70AD47" w:themeColor="accent6"/>
+                <w:sz w:val="24"/>
+                <w:szCs w:val="24"/>
+              </w:rPr>
+            </w:pPr>
+          </w:p>
+          <w:p>
+            <w:pPr>
+              <w:tabs>
+                <w:tab w:val="left" w:pos="454"/>
+              </w:tabs>
+              <w:jc w:val="both"/>
+              <w:rPr>
+                <w:rFonts w:eastAsiaTheme="majorEastAsia"/>
+                <w:color w:val="FF0000"/>
+                <w:sz w:val="24"/>
+                <w:szCs w:val="24"/>
+              </w:rPr>
+            </w:pPr>
+            <w:r>
+              <w:rPr>
+                <w:rFonts w:eastAsiaTheme="majorEastAsia"/>
+                <w:color w:val="FF0000"/>
+                <w:sz w:val="24"/>
+                <w:szCs w:val="24"/>
+              </w:rPr>
+              <w:t xml:space="preserve">Aunque </w:t>
+            </w:r>
+            <w:r>
+              <w:rPr>
+                <w:rFonts w:eastAsiaTheme="majorEastAsia"/>
+                <w:color w:val="FF0000"/>
+                <w:sz w:val="24"/>
+                <w:szCs w:val="24"/>
+              </w:rPr>
+              <w:t>aun encuentro falencias o debilidad en las áreas de gestiones de proyectos o donde el liderazgo deba de tomar un papel presente en mi persona.</w:t>
+            </w:r>
           </w:p>
           <w:p>
             <w:pPr>
@@ -991,6 +1107,29 @@
                 <w:b/>
                 <w:bCs/>
                 <w:color w:val="1F4E79" w:themeColor="accent1" w:themeShade="80"/>
+              </w:rPr>
+            </w:pPr>
+          </w:p>
+        </w:tc>
+      </w:tr>
+      <w:tr>
+        <w:trPr>
+          <w:trHeight w:val="440"/>
+        </w:trPr>
+        <w:tc>
+          <w:tcPr>
+            <w:tcW w:w="10076" w:type="dxa"/>
+            <w:shd w:val="clear" w:color="auto" w:fill="DEEAF6" w:themeFill="accent1" w:themeFillTint="33"/>
+            <w:vAlign w:val="center"/>
+          </w:tcPr>
+          <w:p>
+            <w:pPr>
+              <w:jc w:val="both"/>
+              <w:rPr>
+                <w:rFonts w:eastAsiaTheme="majorEastAsia"/>
+                <w:color w:val="767171" w:themeColor="background2" w:themeShade="80"/>
+                <w:sz w:val="24"/>
+                <w:szCs w:val="24"/>
               </w:rPr>
             </w:pPr>
           </w:p>
@@ -1242,6 +1381,15 @@
                 <w:szCs w:val="24"/>
               </w:rPr>
             </w:pPr>
+            <w:r>
+              <w:rPr>
+                <w:rFonts w:eastAsiaTheme="majorEastAsia"/>
+                <w:color w:val="767171" w:themeColor="background2" w:themeShade="80"/>
+                <w:sz w:val="24"/>
+                <w:szCs w:val="24"/>
+              </w:rPr>
+              <w:t>El desarrollo de aplicaciones web, y la gestión de base de datos, han sido las áreas que mas han logrado tener mi atención en general.</w:t>
+            </w:r>
           </w:p>
           <w:p>
             <w:pPr>
@@ -1382,6 +1530,15 @@
                 <w:szCs w:val="24"/>
               </w:rPr>
             </w:pPr>
+            <w:r>
+              <w:rPr>
+                <w:rFonts w:eastAsiaTheme="majorEastAsia"/>
+                <w:color w:val="767171" w:themeColor="background2" w:themeShade="80"/>
+                <w:sz w:val="24"/>
+                <w:szCs w:val="24"/>
+              </w:rPr>
+              <w:t>Una de las mayores áreas de fortaleza son las que sean consideradas las de reuniones o documentación en general de todos los proyectos, si bien considero de que trabajar en un proyecto en la zona tanto de Backend y Frontend son gratas, necesito fortalecer la parte administrativa de las mismas.</w:t>
+            </w:r>
           </w:p>
           <w:p>
             <w:pPr>
@@ -1508,6 +1665,15 @@
                 <w:szCs w:val="24"/>
               </w:rPr>
             </w:pPr>
+            <w:r>
+              <w:rPr>
+                <w:rFonts w:eastAsiaTheme="majorEastAsia"/>
+                <w:color w:val="767171" w:themeColor="background2" w:themeShade="80"/>
+                <w:sz w:val="24"/>
+                <w:szCs w:val="24"/>
+              </w:rPr>
+              <w:t xml:space="preserve">Me gustaría de estar participando en proyectos que puedan estar desarrollando aplicaciones destinadas para el ayudar de pequeñas PYMES alrededor del país. </w:t>
+            </w:r>
           </w:p>
           <w:p>
             <w:pPr>
@@ -1743,8 +1909,6 @@
                 <w:szCs w:val="20"/>
               </w:rPr>
             </w:pPr>
-            <w:bookmarkStart w:id="0" w:name="_GoBack"/>
-            <w:bookmarkEnd w:id="0"/>
             <w:r>
               <w:rPr>
                 <w:rFonts w:eastAsiaTheme="majorEastAsia"/>
@@ -1845,6 +2009,15 @@
                 <w:szCs w:val="24"/>
               </w:rPr>
             </w:pPr>
+            <w:r>
+              <w:rPr>
+                <w:rFonts w:eastAsiaTheme="majorEastAsia"/>
+                <w:color w:val="767171" w:themeColor="background2" w:themeShade="80"/>
+                <w:sz w:val="24"/>
+                <w:szCs w:val="24"/>
+              </w:rPr>
+              <w:t>Si, ya que se toma en consideración la aplicación de un uso de plataformas variadas en las que asignadas a cada una en cumplir un propósito dentro de ellas, se logra designar con desarrollo web y aplicaciones móviles que tipo de información puede ser favorable para el crecimiento como desarrollo de lo mismo.</w:t>
+            </w:r>
           </w:p>
           <w:p>
             <w:pPr>
@@ -2213,7 +2386,7 @@
 </file>
 
 <file path=word/endnotes.xml><?xml version="1.0" encoding="utf-8"?>
-<w:endnotes xmlns:wpc="http://schemas.microsoft.com/office/word/2010/wordprocessingCanvas" xmlns:cx="http://schemas.microsoft.com/office/drawing/2014/chartex" xmlns:mc="http://schemas.openxmlformats.org/markup-compatibility/2006" xmlns:o="urn:schemas-microsoft-com:office:office" xmlns:r="http://schemas.openxmlformats.org/officeDocument/2006/relationships" xmlns:m="http://schemas.openxmlformats.org/officeDocument/2006/math" xmlns:v="urn:schemas-microsoft-com:vml" xmlns:wp14="http://schemas.microsoft.com/office/word/2010/wordprocessingDrawing" xmlns:wp="http://schemas.openxmlformats.org/drawingml/2006/wordprocessingDrawing" xmlns:w10="urn:schemas-microsoft-com:office:word" xmlns:w="http://schemas.openxmlformats.org/wordprocessingml/2006/main" xmlns:w14="http://schemas.microsoft.com/office/word/2010/wordml" xmlns:w15="http://schemas.microsoft.com/office/word/2012/wordml" xmlns:w16se="http://schemas.microsoft.com/office/word/2015/wordml/symex" xmlns:wpg="http://schemas.microsoft.com/office/word/2010/wordprocessingGroup" xmlns:wpi="http://schemas.microsoft.com/office/word/2010/wordprocessingInk" xmlns:wne="http://schemas.microsoft.com/office/word/2006/wordml" xmlns:wps="http://schemas.microsoft.com/office/word/2010/wordprocessingShape" mc:Ignorable="w14 w15 w16se wp14">
+<w:endnotes xmlns:wpc="http://schemas.microsoft.com/office/word/2010/wordprocessingCanvas" xmlns:cx="http://schemas.microsoft.com/office/drawing/2014/chartex" xmlns:cx1="http://schemas.microsoft.com/office/drawing/2015/9/8/chartex" xmlns:cx2="http://schemas.microsoft.com/office/drawing/2015/10/21/chartex" xmlns:cx3="http://schemas.microsoft.com/office/drawing/2016/5/9/chartex" xmlns:cx4="http://schemas.microsoft.com/office/drawing/2016/5/10/chartex" xmlns:cx5="http://schemas.microsoft.com/office/drawing/2016/5/11/chartex" xmlns:cx6="http://schemas.microsoft.com/office/drawing/2016/5/12/chartex" xmlns:cx7="http://schemas.microsoft.com/office/drawing/2016/5/13/chartex" xmlns:cx8="http://schemas.microsoft.com/office/drawing/2016/5/14/chartex" xmlns:mc="http://schemas.openxmlformats.org/markup-compatibility/2006" xmlns:aink="http://schemas.microsoft.com/office/drawing/2016/ink" xmlns:am3d="http://schemas.microsoft.com/office/drawing/2017/model3d" xmlns:o="urn:schemas-microsoft-com:office:office" xmlns:oel="http://schemas.microsoft.com/office/2019/extlst" xmlns:r="http://schemas.openxmlformats.org/officeDocument/2006/relationships" xmlns:m="http://schemas.openxmlformats.org/officeDocument/2006/math" xmlns:v="urn:schemas-microsoft-com:vml" xmlns:wp14="http://schemas.microsoft.com/office/word/2010/wordprocessingDrawing" xmlns:wp="http://schemas.openxmlformats.org/drawingml/2006/wordprocessingDrawing" xmlns:w10="urn:schemas-microsoft-com:office:word" xmlns:w="http://schemas.openxmlformats.org/wordprocessingml/2006/main" xmlns:w14="http://schemas.microsoft.com/office/word/2010/wordml" xmlns:w15="http://schemas.microsoft.com/office/word/2012/wordml" xmlns:w16cex="http://schemas.microsoft.com/office/word/2018/wordml/cex" xmlns:w16cid="http://schemas.microsoft.com/office/word/2016/wordml/cid" xmlns:w16="http://schemas.microsoft.com/office/word/2018/wordml" xmlns:w16du="http://schemas.microsoft.com/office/word/2023/wordml/word16du" xmlns:w16sdtdh="http://schemas.microsoft.com/office/word/2020/wordml/sdtdatahash" xmlns:w16se="http://schemas.microsoft.com/office/word/2015/wordml/symex" xmlns:wpg="http://schemas.microsoft.com/office/word/2010/wordprocessingGroup" xmlns:wpi="http://schemas.microsoft.com/office/word/2010/wordprocessingInk" xmlns:wne="http://schemas.microsoft.com/office/word/2006/wordml" xmlns:wps="http://schemas.microsoft.com/office/word/2010/wordprocessingShape" mc:Ignorable="w14 w15 w16se w16cid w16 w16cex w16sdtdh w16du wp14">
   <w:endnote w:type="separator" w:id="-1">
     <w:p>
       <w:pPr>
@@ -2238,7 +2411,7 @@
 </file>
 
 <file path=word/footer1.xml><?xml version="1.0" encoding="utf-8"?>
-<w:ftr xmlns:wpc="http://schemas.microsoft.com/office/word/2010/wordprocessingCanvas" xmlns:cx="http://schemas.microsoft.com/office/drawing/2014/chartex" xmlns:mc="http://schemas.openxmlformats.org/markup-compatibility/2006" xmlns:o="urn:schemas-microsoft-com:office:office" xmlns:r="http://schemas.openxmlformats.org/officeDocument/2006/relationships" xmlns:m="http://schemas.openxmlformats.org/officeDocument/2006/math" xmlns:v="urn:schemas-microsoft-com:vml" xmlns:wp14="http://schemas.microsoft.com/office/word/2010/wordprocessingDrawing" xmlns:wp="http://schemas.openxmlformats.org/drawingml/2006/wordprocessingDrawing" xmlns:w10="urn:schemas-microsoft-com:office:word" xmlns:w="http://schemas.openxmlformats.org/wordprocessingml/2006/main" xmlns:w14="http://schemas.microsoft.com/office/word/2010/wordml" xmlns:w15="http://schemas.microsoft.com/office/word/2012/wordml" xmlns:w16se="http://schemas.microsoft.com/office/word/2015/wordml/symex" xmlns:wpg="http://schemas.microsoft.com/office/word/2010/wordprocessingGroup" xmlns:wpi="http://schemas.microsoft.com/office/word/2010/wordprocessingInk" xmlns:wne="http://schemas.microsoft.com/office/word/2006/wordml" xmlns:wps="http://schemas.microsoft.com/office/word/2010/wordprocessingShape" mc:Ignorable="w14 w15 w16se wp14">
+<w:ftr xmlns:wpc="http://schemas.microsoft.com/office/word/2010/wordprocessingCanvas" xmlns:cx="http://schemas.microsoft.com/office/drawing/2014/chartex" xmlns:cx1="http://schemas.microsoft.com/office/drawing/2015/9/8/chartex" xmlns:cx2="http://schemas.microsoft.com/office/drawing/2015/10/21/chartex" xmlns:cx3="http://schemas.microsoft.com/office/drawing/2016/5/9/chartex" xmlns:cx4="http://schemas.microsoft.com/office/drawing/2016/5/10/chartex" xmlns:cx5="http://schemas.microsoft.com/office/drawing/2016/5/11/chartex" xmlns:cx6="http://schemas.microsoft.com/office/drawing/2016/5/12/chartex" xmlns:cx7="http://schemas.microsoft.com/office/drawing/2016/5/13/chartex" xmlns:cx8="http://schemas.microsoft.com/office/drawing/2016/5/14/chartex" xmlns:mc="http://schemas.openxmlformats.org/markup-compatibility/2006" xmlns:aink="http://schemas.microsoft.com/office/drawing/2016/ink" xmlns:am3d="http://schemas.microsoft.com/office/drawing/2017/model3d" xmlns:o="urn:schemas-microsoft-com:office:office" xmlns:oel="http://schemas.microsoft.com/office/2019/extlst" xmlns:r="http://schemas.openxmlformats.org/officeDocument/2006/relationships" xmlns:m="http://schemas.openxmlformats.org/officeDocument/2006/math" xmlns:v="urn:schemas-microsoft-com:vml" xmlns:wp14="http://schemas.microsoft.com/office/word/2010/wordprocessingDrawing" xmlns:wp="http://schemas.openxmlformats.org/drawingml/2006/wordprocessingDrawing" xmlns:w10="urn:schemas-microsoft-com:office:word" xmlns:w="http://schemas.openxmlformats.org/wordprocessingml/2006/main" xmlns:w14="http://schemas.microsoft.com/office/word/2010/wordml" xmlns:w15="http://schemas.microsoft.com/office/word/2012/wordml" xmlns:w16cex="http://schemas.microsoft.com/office/word/2018/wordml/cex" xmlns:w16cid="http://schemas.microsoft.com/office/word/2016/wordml/cid" xmlns:w16="http://schemas.microsoft.com/office/word/2018/wordml" xmlns:w16du="http://schemas.microsoft.com/office/word/2023/wordml/word16du" xmlns:w16sdtdh="http://schemas.microsoft.com/office/word/2020/wordml/sdtdatahash" xmlns:w16se="http://schemas.microsoft.com/office/word/2015/wordml/symex" xmlns:wpg="http://schemas.microsoft.com/office/word/2010/wordprocessingGroup" xmlns:wpi="http://schemas.microsoft.com/office/word/2010/wordprocessingInk" xmlns:wne="http://schemas.microsoft.com/office/word/2006/wordml" xmlns:wps="http://schemas.microsoft.com/office/word/2010/wordprocessingShape" mc:Ignorable="w14 w15 w16se w16cid w16 w16cex w16sdtdh w16du wp14">
   <w:sdt>
     <w:sdtPr>
       <w:id w:val="-937982979"/>
@@ -2247,7 +2420,6 @@
         <w:docPartUnique/>
       </w:docPartObj>
     </w:sdtPr>
-    <w:sdtEndPr/>
     <w:sdtContent>
       <w:p>
         <w:pPr>
@@ -2526,7 +2698,7 @@
 </file>
 
 <file path=word/footnotes.xml><?xml version="1.0" encoding="utf-8"?>
-<w:footnotes xmlns:wpc="http://schemas.microsoft.com/office/word/2010/wordprocessingCanvas" xmlns:cx="http://schemas.microsoft.com/office/drawing/2014/chartex" xmlns:mc="http://schemas.openxmlformats.org/markup-compatibility/2006" xmlns:o="urn:schemas-microsoft-com:office:office" xmlns:r="http://schemas.openxmlformats.org/officeDocument/2006/relationships" xmlns:m="http://schemas.openxmlformats.org/officeDocument/2006/math" xmlns:v="urn:schemas-microsoft-com:vml" xmlns:wp14="http://schemas.microsoft.com/office/word/2010/wordprocessingDrawing" xmlns:wp="http://schemas.openxmlformats.org/drawingml/2006/wordprocessingDrawing" xmlns:w10="urn:schemas-microsoft-com:office:word" xmlns:w="http://schemas.openxmlformats.org/wordprocessingml/2006/main" xmlns:w14="http://schemas.microsoft.com/office/word/2010/wordml" xmlns:w15="http://schemas.microsoft.com/office/word/2012/wordml" xmlns:w16se="http://schemas.microsoft.com/office/word/2015/wordml/symex" xmlns:wpg="http://schemas.microsoft.com/office/word/2010/wordprocessingGroup" xmlns:wpi="http://schemas.microsoft.com/office/word/2010/wordprocessingInk" xmlns:wne="http://schemas.microsoft.com/office/word/2006/wordml" xmlns:wps="http://schemas.microsoft.com/office/word/2010/wordprocessingShape" mc:Ignorable="w14 w15 w16se wp14">
+<w:footnotes xmlns:wpc="http://schemas.microsoft.com/office/word/2010/wordprocessingCanvas" xmlns:cx="http://schemas.microsoft.com/office/drawing/2014/chartex" xmlns:cx1="http://schemas.microsoft.com/office/drawing/2015/9/8/chartex" xmlns:cx2="http://schemas.microsoft.com/office/drawing/2015/10/21/chartex" xmlns:cx3="http://schemas.microsoft.com/office/drawing/2016/5/9/chartex" xmlns:cx4="http://schemas.microsoft.com/office/drawing/2016/5/10/chartex" xmlns:cx5="http://schemas.microsoft.com/office/drawing/2016/5/11/chartex" xmlns:cx6="http://schemas.microsoft.com/office/drawing/2016/5/12/chartex" xmlns:cx7="http://schemas.microsoft.com/office/drawing/2016/5/13/chartex" xmlns:cx8="http://schemas.microsoft.com/office/drawing/2016/5/14/chartex" xmlns:mc="http://schemas.openxmlformats.org/markup-compatibility/2006" xmlns:aink="http://schemas.microsoft.com/office/drawing/2016/ink" xmlns:am3d="http://schemas.microsoft.com/office/drawing/2017/model3d" xmlns:o="urn:schemas-microsoft-com:office:office" xmlns:oel="http://schemas.microsoft.com/office/2019/extlst" xmlns:r="http://schemas.openxmlformats.org/officeDocument/2006/relationships" xmlns:m="http://schemas.openxmlformats.org/officeDocument/2006/math" xmlns:v="urn:schemas-microsoft-com:vml" xmlns:wp14="http://schemas.microsoft.com/office/word/2010/wordprocessingDrawing" xmlns:wp="http://schemas.openxmlformats.org/drawingml/2006/wordprocessingDrawing" xmlns:w10="urn:schemas-microsoft-com:office:word" xmlns:w="http://schemas.openxmlformats.org/wordprocessingml/2006/main" xmlns:w14="http://schemas.microsoft.com/office/word/2010/wordml" xmlns:w15="http://schemas.microsoft.com/office/word/2012/wordml" xmlns:w16cex="http://schemas.microsoft.com/office/word/2018/wordml/cex" xmlns:w16cid="http://schemas.microsoft.com/office/word/2016/wordml/cid" xmlns:w16="http://schemas.microsoft.com/office/word/2018/wordml" xmlns:w16du="http://schemas.microsoft.com/office/word/2023/wordml/word16du" xmlns:w16sdtdh="http://schemas.microsoft.com/office/word/2020/wordml/sdtdatahash" xmlns:w16se="http://schemas.microsoft.com/office/word/2015/wordml/symex" xmlns:wpg="http://schemas.microsoft.com/office/word/2010/wordprocessingGroup" xmlns:wpi="http://schemas.microsoft.com/office/word/2010/wordprocessingInk" xmlns:wne="http://schemas.microsoft.com/office/word/2006/wordml" xmlns:wps="http://schemas.microsoft.com/office/word/2010/wordprocessingShape" mc:Ignorable="w14 w15 w16se w16cid w16 w16cex w16sdtdh w16du wp14">
   <w:footnote w:type="separator" w:id="-1">
     <w:p>
       <w:pPr>
@@ -2551,7 +2723,7 @@
 </file>
 
 <file path=word/header1.xml><?xml version="1.0" encoding="utf-8"?>
-<w:hdr xmlns:wpc="http://schemas.microsoft.com/office/word/2010/wordprocessingCanvas" xmlns:cx="http://schemas.microsoft.com/office/drawing/2014/chartex" xmlns:mc="http://schemas.openxmlformats.org/markup-compatibility/2006" xmlns:o="urn:schemas-microsoft-com:office:office" xmlns:r="http://schemas.openxmlformats.org/officeDocument/2006/relationships" xmlns:m="http://schemas.openxmlformats.org/officeDocument/2006/math" xmlns:v="urn:schemas-microsoft-com:vml" xmlns:wp14="http://schemas.microsoft.com/office/word/2010/wordprocessingDrawing" xmlns:wp="http://schemas.openxmlformats.org/drawingml/2006/wordprocessingDrawing" xmlns:w10="urn:schemas-microsoft-com:office:word" xmlns:w="http://schemas.openxmlformats.org/wordprocessingml/2006/main" xmlns:w14="http://schemas.microsoft.com/office/word/2010/wordml" xmlns:w15="http://schemas.microsoft.com/office/word/2012/wordml" xmlns:w16se="http://schemas.microsoft.com/office/word/2015/wordml/symex" xmlns:wpg="http://schemas.microsoft.com/office/word/2010/wordprocessingGroup" xmlns:wpi="http://schemas.microsoft.com/office/word/2010/wordprocessingInk" xmlns:wne="http://schemas.microsoft.com/office/word/2006/wordml" xmlns:wps="http://schemas.microsoft.com/office/word/2010/wordprocessingShape" mc:Ignorable="w14 w15 w16se wp14">
+<w:hdr xmlns:wpc="http://schemas.microsoft.com/office/word/2010/wordprocessingCanvas" xmlns:cx="http://schemas.microsoft.com/office/drawing/2014/chartex" xmlns:cx1="http://schemas.microsoft.com/office/drawing/2015/9/8/chartex" xmlns:cx2="http://schemas.microsoft.com/office/drawing/2015/10/21/chartex" xmlns:cx3="http://schemas.microsoft.com/office/drawing/2016/5/9/chartex" xmlns:cx4="http://schemas.microsoft.com/office/drawing/2016/5/10/chartex" xmlns:cx5="http://schemas.microsoft.com/office/drawing/2016/5/11/chartex" xmlns:cx6="http://schemas.microsoft.com/office/drawing/2016/5/12/chartex" xmlns:cx7="http://schemas.microsoft.com/office/drawing/2016/5/13/chartex" xmlns:cx8="http://schemas.microsoft.com/office/drawing/2016/5/14/chartex" xmlns:mc="http://schemas.openxmlformats.org/markup-compatibility/2006" xmlns:aink="http://schemas.microsoft.com/office/drawing/2016/ink" xmlns:am3d="http://schemas.microsoft.com/office/drawing/2017/model3d" xmlns:o="urn:schemas-microsoft-com:office:office" xmlns:oel="http://schemas.microsoft.com/office/2019/extlst" xmlns:r="http://schemas.openxmlformats.org/officeDocument/2006/relationships" xmlns:m="http://schemas.openxmlformats.org/officeDocument/2006/math" xmlns:v="urn:schemas-microsoft-com:vml" xmlns:wp14="http://schemas.microsoft.com/office/word/2010/wordprocessingDrawing" xmlns:wp="http://schemas.openxmlformats.org/drawingml/2006/wordprocessingDrawing" xmlns:w10="urn:schemas-microsoft-com:office:word" xmlns:w="http://schemas.openxmlformats.org/wordprocessingml/2006/main" xmlns:w14="http://schemas.microsoft.com/office/word/2010/wordml" xmlns:w15="http://schemas.microsoft.com/office/word/2012/wordml" xmlns:w16cex="http://schemas.microsoft.com/office/word/2018/wordml/cex" xmlns:w16cid="http://schemas.microsoft.com/office/word/2016/wordml/cid" xmlns:w16="http://schemas.microsoft.com/office/word/2018/wordml" xmlns:w16du="http://schemas.microsoft.com/office/word/2023/wordml/word16du" xmlns:w16sdtdh="http://schemas.microsoft.com/office/word/2020/wordml/sdtdatahash" xmlns:w16se="http://schemas.microsoft.com/office/word/2015/wordml/symex" xmlns:wpg="http://schemas.microsoft.com/office/word/2010/wordprocessingGroup" xmlns:wpi="http://schemas.microsoft.com/office/word/2010/wordprocessingInk" xmlns:wne="http://schemas.microsoft.com/office/word/2006/wordml" xmlns:wps="http://schemas.microsoft.com/office/word/2010/wordprocessingShape" mc:Ignorable="w14 w15 w16se w16cid w16 w16cex w16sdtdh w16du wp14">
   <w:tbl>
     <w:tblPr>
       <w:tblStyle w:val="Tablaconcuadrcula"/>
@@ -2721,7 +2893,7 @@
 </file>
 
 <file path=word/header2.xml><?xml version="1.0" encoding="utf-8"?>
-<w:hdr xmlns:wpc="http://schemas.microsoft.com/office/word/2010/wordprocessingCanvas" xmlns:cx="http://schemas.microsoft.com/office/drawing/2014/chartex" xmlns:mc="http://schemas.openxmlformats.org/markup-compatibility/2006" xmlns:o="urn:schemas-microsoft-com:office:office" xmlns:r="http://schemas.openxmlformats.org/officeDocument/2006/relationships" xmlns:m="http://schemas.openxmlformats.org/officeDocument/2006/math" xmlns:v="urn:schemas-microsoft-com:vml" xmlns:wp14="http://schemas.microsoft.com/office/word/2010/wordprocessingDrawing" xmlns:wp="http://schemas.openxmlformats.org/drawingml/2006/wordprocessingDrawing" xmlns:w10="urn:schemas-microsoft-com:office:word" xmlns:w="http://schemas.openxmlformats.org/wordprocessingml/2006/main" xmlns:w14="http://schemas.microsoft.com/office/word/2010/wordml" xmlns:w15="http://schemas.microsoft.com/office/word/2012/wordml" xmlns:w16se="http://schemas.microsoft.com/office/word/2015/wordml/symex" xmlns:wpg="http://schemas.microsoft.com/office/word/2010/wordprocessingGroup" xmlns:wpi="http://schemas.microsoft.com/office/word/2010/wordprocessingInk" xmlns:wne="http://schemas.microsoft.com/office/word/2006/wordml" xmlns:wps="http://schemas.microsoft.com/office/word/2010/wordprocessingShape" mc:Ignorable="w14 w15 w16se wp14">
+<w:hdr xmlns:wpc="http://schemas.microsoft.com/office/word/2010/wordprocessingCanvas" xmlns:cx="http://schemas.microsoft.com/office/drawing/2014/chartex" xmlns:cx1="http://schemas.microsoft.com/office/drawing/2015/9/8/chartex" xmlns:cx2="http://schemas.microsoft.com/office/drawing/2015/10/21/chartex" xmlns:cx3="http://schemas.microsoft.com/office/drawing/2016/5/9/chartex" xmlns:cx4="http://schemas.microsoft.com/office/drawing/2016/5/10/chartex" xmlns:cx5="http://schemas.microsoft.com/office/drawing/2016/5/11/chartex" xmlns:cx6="http://schemas.microsoft.com/office/drawing/2016/5/12/chartex" xmlns:cx7="http://schemas.microsoft.com/office/drawing/2016/5/13/chartex" xmlns:cx8="http://schemas.microsoft.com/office/drawing/2016/5/14/chartex" xmlns:mc="http://schemas.openxmlformats.org/markup-compatibility/2006" xmlns:aink="http://schemas.microsoft.com/office/drawing/2016/ink" xmlns:am3d="http://schemas.microsoft.com/office/drawing/2017/model3d" xmlns:o="urn:schemas-microsoft-com:office:office" xmlns:oel="http://schemas.microsoft.com/office/2019/extlst" xmlns:r="http://schemas.openxmlformats.org/officeDocument/2006/relationships" xmlns:m="http://schemas.openxmlformats.org/officeDocument/2006/math" xmlns:v="urn:schemas-microsoft-com:vml" xmlns:wp14="http://schemas.microsoft.com/office/word/2010/wordprocessingDrawing" xmlns:wp="http://schemas.openxmlformats.org/drawingml/2006/wordprocessingDrawing" xmlns:w10="urn:schemas-microsoft-com:office:word" xmlns:w="http://schemas.openxmlformats.org/wordprocessingml/2006/main" xmlns:w14="http://schemas.microsoft.com/office/word/2010/wordml" xmlns:w15="http://schemas.microsoft.com/office/word/2012/wordml" xmlns:w16cex="http://schemas.microsoft.com/office/word/2018/wordml/cex" xmlns:w16cid="http://schemas.microsoft.com/office/word/2016/wordml/cid" xmlns:w16="http://schemas.microsoft.com/office/word/2018/wordml" xmlns:w16du="http://schemas.microsoft.com/office/word/2023/wordml/word16du" xmlns:w16sdtdh="http://schemas.microsoft.com/office/word/2020/wordml/sdtdatahash" xmlns:w16se="http://schemas.microsoft.com/office/word/2015/wordml/symex" xmlns:wpg="http://schemas.microsoft.com/office/word/2010/wordprocessingGroup" xmlns:wpi="http://schemas.microsoft.com/office/word/2010/wordprocessingInk" xmlns:wne="http://schemas.microsoft.com/office/word/2006/wordml" xmlns:wps="http://schemas.microsoft.com/office/word/2010/wordprocessingShape" mc:Ignorable="w14 w15 w16se w16cid w16 w16cex w16sdtdh w16du wp14">
   <w:tbl>
     <w:tblPr>
       <w:tblStyle w:val="Tablaconcuadrcula"/>
@@ -2994,7 +3166,7 @@
 </file>
 
 <file path=word/numbering.xml><?xml version="1.0" encoding="utf-8"?>
-<w:numbering xmlns:wpc="http://schemas.microsoft.com/office/word/2010/wordprocessingCanvas" xmlns:cx="http://schemas.microsoft.com/office/drawing/2014/chartex" xmlns:mc="http://schemas.openxmlformats.org/markup-compatibility/2006" xmlns:o="urn:schemas-microsoft-com:office:office" xmlns:r="http://schemas.openxmlformats.org/officeDocument/2006/relationships" xmlns:m="http://schemas.openxmlformats.org/officeDocument/2006/math" xmlns:v="urn:schemas-microsoft-com:vml" xmlns:wp14="http://schemas.microsoft.com/office/word/2010/wordprocessingDrawing" xmlns:wp="http://schemas.openxmlformats.org/drawingml/2006/wordprocessingDrawing" xmlns:w10="urn:schemas-microsoft-com:office:word" xmlns:w="http://schemas.openxmlformats.org/wordprocessingml/2006/main" xmlns:w14="http://schemas.microsoft.com/office/word/2010/wordml" xmlns:w15="http://schemas.microsoft.com/office/word/2012/wordml" xmlns:w16se="http://schemas.microsoft.com/office/word/2015/wordml/symex" xmlns:wpg="http://schemas.microsoft.com/office/word/2010/wordprocessingGroup" xmlns:wpi="http://schemas.microsoft.com/office/word/2010/wordprocessingInk" xmlns:wne="http://schemas.microsoft.com/office/word/2006/wordml" xmlns:wps="http://schemas.microsoft.com/office/word/2010/wordprocessingShape" mc:Ignorable="w14 w15 w16se wp14">
+<w:numbering xmlns:wpc="http://schemas.microsoft.com/office/word/2010/wordprocessingCanvas" xmlns:cx="http://schemas.microsoft.com/office/drawing/2014/chartex" xmlns:cx1="http://schemas.microsoft.com/office/drawing/2015/9/8/chartex" xmlns:cx2="http://schemas.microsoft.com/office/drawing/2015/10/21/chartex" xmlns:cx3="http://schemas.microsoft.com/office/drawing/2016/5/9/chartex" xmlns:cx4="http://schemas.microsoft.com/office/drawing/2016/5/10/chartex" xmlns:cx5="http://schemas.microsoft.com/office/drawing/2016/5/11/chartex" xmlns:cx6="http://schemas.microsoft.com/office/drawing/2016/5/12/chartex" xmlns:cx7="http://schemas.microsoft.com/office/drawing/2016/5/13/chartex" xmlns:cx8="http://schemas.microsoft.com/office/drawing/2016/5/14/chartex" xmlns:mc="http://schemas.openxmlformats.org/markup-compatibility/2006" xmlns:aink="http://schemas.microsoft.com/office/drawing/2016/ink" xmlns:am3d="http://schemas.microsoft.com/office/drawing/2017/model3d" xmlns:o="urn:schemas-microsoft-com:office:office" xmlns:oel="http://schemas.microsoft.com/office/2019/extlst" xmlns:r="http://schemas.openxmlformats.org/officeDocument/2006/relationships" xmlns:m="http://schemas.openxmlformats.org/officeDocument/2006/math" xmlns:v="urn:schemas-microsoft-com:vml" xmlns:wp14="http://schemas.microsoft.com/office/word/2010/wordprocessingDrawing" xmlns:wp="http://schemas.openxmlformats.org/drawingml/2006/wordprocessingDrawing" xmlns:w10="urn:schemas-microsoft-com:office:word" xmlns:w="http://schemas.openxmlformats.org/wordprocessingml/2006/main" xmlns:w14="http://schemas.microsoft.com/office/word/2010/wordml" xmlns:w15="http://schemas.microsoft.com/office/word/2012/wordml" xmlns:w16cex="http://schemas.microsoft.com/office/word/2018/wordml/cex" xmlns:w16cid="http://schemas.microsoft.com/office/word/2016/wordml/cid" xmlns:w16="http://schemas.microsoft.com/office/word/2018/wordml" xmlns:w16du="http://schemas.microsoft.com/office/word/2023/wordml/word16du" xmlns:w16sdtdh="http://schemas.microsoft.com/office/word/2020/wordml/sdtdatahash" xmlns:w16se="http://schemas.microsoft.com/office/word/2015/wordml/symex" xmlns:wpg="http://schemas.microsoft.com/office/word/2010/wordprocessingGroup" xmlns:wpi="http://schemas.microsoft.com/office/word/2010/wordprocessingInk" xmlns:wne="http://schemas.microsoft.com/office/word/2006/wordml" xmlns:wps="http://schemas.microsoft.com/office/word/2010/wordprocessingShape" mc:Ignorable="w14 w15 w16se w16cid w16 w16cex w16sdtdh w16du wp14">
   <w:abstractNum w:abstractNumId="0" w15:restartNumberingAfterBreak="0">
     <w:nsid w:val="049156A1"/>
     <w:multiLevelType w:val="hybridMultilevel"/>
@@ -7568,124 +7740,124 @@
       </w:rPr>
     </w:lvl>
   </w:abstractNum>
-  <w:num w:numId="1">
+  <w:num w:numId="1" w16cid:durableId="69814109">
     <w:abstractNumId w:val="3"/>
   </w:num>
-  <w:num w:numId="2">
+  <w:num w:numId="2" w16cid:durableId="318703077">
     <w:abstractNumId w:val="8"/>
   </w:num>
-  <w:num w:numId="3">
+  <w:num w:numId="3" w16cid:durableId="213198159">
     <w:abstractNumId w:val="12"/>
   </w:num>
-  <w:num w:numId="4">
+  <w:num w:numId="4" w16cid:durableId="11228431">
     <w:abstractNumId w:val="28"/>
   </w:num>
-  <w:num w:numId="5">
+  <w:num w:numId="5" w16cid:durableId="1446849421">
     <w:abstractNumId w:val="30"/>
   </w:num>
-  <w:num w:numId="6">
+  <w:num w:numId="6" w16cid:durableId="1451054065">
     <w:abstractNumId w:val="4"/>
   </w:num>
-  <w:num w:numId="7">
+  <w:num w:numId="7" w16cid:durableId="95440947">
     <w:abstractNumId w:val="11"/>
   </w:num>
-  <w:num w:numId="8">
+  <w:num w:numId="8" w16cid:durableId="315572238">
     <w:abstractNumId w:val="19"/>
   </w:num>
-  <w:num w:numId="9">
+  <w:num w:numId="9" w16cid:durableId="2111582562">
     <w:abstractNumId w:val="15"/>
   </w:num>
-  <w:num w:numId="10">
+  <w:num w:numId="10" w16cid:durableId="48770907">
     <w:abstractNumId w:val="9"/>
   </w:num>
-  <w:num w:numId="11">
+  <w:num w:numId="11" w16cid:durableId="1498687355">
     <w:abstractNumId w:val="24"/>
   </w:num>
-  <w:num w:numId="12">
+  <w:num w:numId="12" w16cid:durableId="1984119508">
     <w:abstractNumId w:val="35"/>
   </w:num>
-  <w:num w:numId="13">
+  <w:num w:numId="13" w16cid:durableId="1905793285">
     <w:abstractNumId w:val="29"/>
   </w:num>
-  <w:num w:numId="14">
+  <w:num w:numId="14" w16cid:durableId="1925718307">
     <w:abstractNumId w:val="1"/>
   </w:num>
-  <w:num w:numId="15">
+  <w:num w:numId="15" w16cid:durableId="1695811200">
     <w:abstractNumId w:val="36"/>
   </w:num>
-  <w:num w:numId="16">
+  <w:num w:numId="16" w16cid:durableId="2361350">
     <w:abstractNumId w:val="21"/>
   </w:num>
-  <w:num w:numId="17">
+  <w:num w:numId="17" w16cid:durableId="1987777180">
     <w:abstractNumId w:val="17"/>
   </w:num>
-  <w:num w:numId="18">
+  <w:num w:numId="18" w16cid:durableId="1151093715">
     <w:abstractNumId w:val="31"/>
   </w:num>
-  <w:num w:numId="19">
+  <w:num w:numId="19" w16cid:durableId="356657509">
     <w:abstractNumId w:val="10"/>
   </w:num>
-  <w:num w:numId="20">
+  <w:num w:numId="20" w16cid:durableId="1891304565">
     <w:abstractNumId w:val="39"/>
   </w:num>
-  <w:num w:numId="21">
+  <w:num w:numId="21" w16cid:durableId="52389274">
     <w:abstractNumId w:val="34"/>
   </w:num>
-  <w:num w:numId="22">
+  <w:num w:numId="22" w16cid:durableId="1378117388">
     <w:abstractNumId w:val="13"/>
   </w:num>
-  <w:num w:numId="23">
+  <w:num w:numId="23" w16cid:durableId="654456202">
     <w:abstractNumId w:val="14"/>
   </w:num>
-  <w:num w:numId="24">
+  <w:num w:numId="24" w16cid:durableId="1314918478">
     <w:abstractNumId w:val="5"/>
   </w:num>
-  <w:num w:numId="25">
+  <w:num w:numId="25" w16cid:durableId="1350375871">
     <w:abstractNumId w:val="16"/>
   </w:num>
-  <w:num w:numId="26">
+  <w:num w:numId="26" w16cid:durableId="189733432">
     <w:abstractNumId w:val="20"/>
   </w:num>
-  <w:num w:numId="27">
+  <w:num w:numId="27" w16cid:durableId="954486048">
     <w:abstractNumId w:val="23"/>
   </w:num>
-  <w:num w:numId="28">
+  <w:num w:numId="28" w16cid:durableId="308478333">
     <w:abstractNumId w:val="0"/>
   </w:num>
-  <w:num w:numId="29">
+  <w:num w:numId="29" w16cid:durableId="1518229766">
     <w:abstractNumId w:val="18"/>
   </w:num>
-  <w:num w:numId="30">
+  <w:num w:numId="30" w16cid:durableId="635641832">
     <w:abstractNumId w:val="22"/>
   </w:num>
-  <w:num w:numId="31">
+  <w:num w:numId="31" w16cid:durableId="1618290671">
     <w:abstractNumId w:val="2"/>
   </w:num>
-  <w:num w:numId="32">
+  <w:num w:numId="32" w16cid:durableId="2043969119">
     <w:abstractNumId w:val="7"/>
   </w:num>
-  <w:num w:numId="33">
+  <w:num w:numId="33" w16cid:durableId="646251041">
     <w:abstractNumId w:val="32"/>
   </w:num>
-  <w:num w:numId="34">
+  <w:num w:numId="34" w16cid:durableId="2005663756">
     <w:abstractNumId w:val="38"/>
   </w:num>
-  <w:num w:numId="35">
+  <w:num w:numId="35" w16cid:durableId="1798182186">
     <w:abstractNumId w:val="6"/>
   </w:num>
-  <w:num w:numId="36">
+  <w:num w:numId="36" w16cid:durableId="789520136">
     <w:abstractNumId w:val="25"/>
   </w:num>
-  <w:num w:numId="37">
+  <w:num w:numId="37" w16cid:durableId="792096153">
     <w:abstractNumId w:val="37"/>
   </w:num>
-  <w:num w:numId="38">
+  <w:num w:numId="38" w16cid:durableId="1593706057">
     <w:abstractNumId w:val="27"/>
   </w:num>
-  <w:num w:numId="39">
+  <w:num w:numId="39" w16cid:durableId="1104961586">
     <w:abstractNumId w:val="26"/>
   </w:num>
-  <w:num w:numId="40">
+  <w:num w:numId="40" w16cid:durableId="1137838708">
     <w:abstractNumId w:val="33"/>
   </w:num>
   <w:numIdMacAtCleanup w:val="18"/>
@@ -7693,7 +7865,7 @@
 </file>
 
 <file path=word/styles.xml><?xml version="1.0" encoding="utf-8"?>
-<w:styles xmlns:mc="http://schemas.openxmlformats.org/markup-compatibility/2006" xmlns:r="http://schemas.openxmlformats.org/officeDocument/2006/relationships" xmlns:w="http://schemas.openxmlformats.org/wordprocessingml/2006/main" xmlns:w14="http://schemas.microsoft.com/office/word/2010/wordml" xmlns:w15="http://schemas.microsoft.com/office/word/2012/wordml" xmlns:w16se="http://schemas.microsoft.com/office/word/2015/wordml/symex" mc:Ignorable="w14 w15 w16se">
+<w:styles xmlns:mc="http://schemas.openxmlformats.org/markup-compatibility/2006" xmlns:r="http://schemas.openxmlformats.org/officeDocument/2006/relationships" xmlns:w="http://schemas.openxmlformats.org/wordprocessingml/2006/main" xmlns:w14="http://schemas.microsoft.com/office/word/2010/wordml" xmlns:w15="http://schemas.microsoft.com/office/word/2012/wordml" xmlns:w16cex="http://schemas.microsoft.com/office/word/2018/wordml/cex" xmlns:w16cid="http://schemas.microsoft.com/office/word/2016/wordml/cid" xmlns:w16="http://schemas.microsoft.com/office/word/2018/wordml" xmlns:w16du="http://schemas.microsoft.com/office/word/2023/wordml/word16du" xmlns:w16sdtdh="http://schemas.microsoft.com/office/word/2020/wordml/sdtdatahash" xmlns:w16se="http://schemas.microsoft.com/office/word/2015/wordml/symex" mc:Ignorable="w14 w15 w16se w16cid w16 w16cex w16sdtdh w16du">
   <w:docDefaults>
     <w:rPrDefault>
       <w:rPr>
@@ -7709,7 +7881,7 @@
       </w:pPr>
     </w:pPrDefault>
   </w:docDefaults>
-  <w:latentStyles w:defLockedState="0" w:defUIPriority="99" w:defSemiHidden="0" w:defUnhideWhenUsed="0" w:defQFormat="0" w:count="371">
+  <w:latentStyles w:defLockedState="0" w:defUIPriority="99" w:defSemiHidden="0" w:defUnhideWhenUsed="0" w:defQFormat="0" w:count="376">
     <w:lsdException w:name="Normal" w:uiPriority="0" w:qFormat="1"/>
     <w:lsdException w:name="heading 1" w:uiPriority="9" w:qFormat="1"/>
     <w:lsdException w:name="heading 2" w:semiHidden="1" w:uiPriority="9" w:unhideWhenUsed="1" w:qFormat="1"/>
@@ -8081,6 +8253,11 @@
     <w:lsdException w:name="List Table 5 Dark Accent 6" w:uiPriority="50"/>
     <w:lsdException w:name="List Table 6 Colorful Accent 6" w:uiPriority="51"/>
     <w:lsdException w:name="List Table 7 Colorful Accent 6" w:uiPriority="52"/>
+    <w:lsdException w:name="Mention" w:semiHidden="1" w:unhideWhenUsed="1"/>
+    <w:lsdException w:name="Smart Hyperlink" w:semiHidden="1" w:unhideWhenUsed="1"/>
+    <w:lsdException w:name="Hashtag" w:semiHidden="1" w:unhideWhenUsed="1"/>
+    <w:lsdException w:name="Unresolved Mention" w:semiHidden="1" w:unhideWhenUsed="1"/>
+    <w:lsdException w:name="Smart Link" w:semiHidden="1" w:unhideWhenUsed="1"/>
   </w:latentStyles>
   <w:style w:type="paragraph" w:default="1" w:styleId="Normal">
     <w:name w:val="Normal"/>
@@ -9064,7 +9241,7 @@
       <w:szCs w:val="24"/>
     </w:rPr>
   </w:style>
-  <w:style w:type="table" w:styleId="Cuadrculadetablaclara">
+  <w:style w:type="table" w:styleId="Tablaconcuadrculaclara">
     <w:name w:val="Grid Table Light"/>
     <w:basedOn w:val="Tablanormal"/>
     <w:uiPriority w:val="40"/>
@@ -9086,7 +9263,7 @@
   <w:style w:type="table" w:customStyle="1" w:styleId="Cuadrculadetablaclara1">
     <w:name w:val="Cuadrícula de tabla clara1"/>
     <w:basedOn w:val="Tablanormal"/>
-    <w:next w:val="Cuadrculadetablaclara"/>
+    <w:next w:val="Tablaconcuadrculaclara"/>
     <w:uiPriority w:val="40"/>
     <w:rsid w:val="00943DF1"/>
     <w:pPr>
@@ -9139,532 +9316,6 @@
     </w:rPr>
   </w:style>
 </w:styles>
-</file>
-
-<file path=word/glossary/document.xml><?xml version="1.0" encoding="utf-8"?>
-<w:glossaryDocument xmlns:wpc="http://schemas.microsoft.com/office/word/2010/wordprocessingCanvas" xmlns:cx="http://schemas.microsoft.com/office/drawing/2014/chartex" xmlns:mc="http://schemas.openxmlformats.org/markup-compatibility/2006" xmlns:o="urn:schemas-microsoft-com:office:office" xmlns:r="http://schemas.openxmlformats.org/officeDocument/2006/relationships" xmlns:m="http://schemas.openxmlformats.org/officeDocument/2006/math" xmlns:v="urn:schemas-microsoft-com:vml" xmlns:wp14="http://schemas.microsoft.com/office/word/2010/wordprocessingDrawing" xmlns:wp="http://schemas.openxmlformats.org/drawingml/2006/wordprocessingDrawing" xmlns:w10="urn:schemas-microsoft-com:office:word" xmlns:w="http://schemas.openxmlformats.org/wordprocessingml/2006/main" xmlns:w14="http://schemas.microsoft.com/office/word/2010/wordml" xmlns:w15="http://schemas.microsoft.com/office/word/2012/wordml" xmlns:w16se="http://schemas.microsoft.com/office/word/2015/wordml/symex" xmlns:wpg="http://schemas.microsoft.com/office/word/2010/wordprocessingGroup" xmlns:wpi="http://schemas.microsoft.com/office/word/2010/wordprocessingInk" xmlns:wne="http://schemas.microsoft.com/office/word/2006/wordml" xmlns:wps="http://schemas.microsoft.com/office/word/2010/wordprocessingShape" mc:Ignorable="w14 w15 w16se wp14"/>
-</file>
-
-<file path=word/glossary/fontTable.xml><?xml version="1.0" encoding="utf-8"?>
-<w:fonts xmlns:mc="http://schemas.openxmlformats.org/markup-compatibility/2006" xmlns:r="http://schemas.openxmlformats.org/officeDocument/2006/relationships" xmlns:w="http://schemas.openxmlformats.org/wordprocessingml/2006/main" xmlns:w14="http://schemas.microsoft.com/office/word/2010/wordml" xmlns:w15="http://schemas.microsoft.com/office/word/2012/wordml" xmlns:w16se="http://schemas.microsoft.com/office/word/2015/wordml/symex" mc:Ignorable="w14 w15 w16se">
-  <w:font w:name="Calibri">
-    <w:panose1 w:val="020F0502020204030204"/>
-    <w:charset w:val="00"/>
-    <w:family w:val="swiss"/>
-    <w:pitch w:val="variable"/>
-    <w:sig w:usb0="E4002EFF" w:usb1="C000247B" w:usb2="00000009" w:usb3="00000000" w:csb0="000001FF" w:csb1="00000000"/>
-  </w:font>
-  <w:font w:name="Times New Roman">
-    <w:panose1 w:val="02020603050405020304"/>
-    <w:charset w:val="00"/>
-    <w:family w:val="roman"/>
-    <w:pitch w:val="variable"/>
-    <w:sig w:usb0="E0002EFF" w:usb1="C000785B" w:usb2="00000009" w:usb3="00000000" w:csb0="000001FF" w:csb1="00000000"/>
-  </w:font>
-  <w:font w:name="Courier New">
-    <w:panose1 w:val="02070309020205020404"/>
-    <w:charset w:val="00"/>
-    <w:family w:val="modern"/>
-    <w:pitch w:val="fixed"/>
-    <w:sig w:usb0="E0002EFF" w:usb1="C0007843" w:usb2="00000009" w:usb3="00000000" w:csb0="000001FF" w:csb1="00000000"/>
-  </w:font>
-  <w:font w:name="Wingdings">
-    <w:panose1 w:val="05000000000000000000"/>
-    <w:charset w:val="02"/>
-    <w:family w:val="auto"/>
-    <w:pitch w:val="variable"/>
-    <w:sig w:usb0="00000000" w:usb1="10000000" w:usb2="00000000" w:usb3="00000000" w:csb0="80000000" w:csb1="00000000"/>
-  </w:font>
-  <w:font w:name="Symbol">
-    <w:panose1 w:val="05050102010706020507"/>
-    <w:charset w:val="02"/>
-    <w:family w:val="roman"/>
-    <w:pitch w:val="variable"/>
-    <w:sig w:usb0="00000000" w:usb1="10000000" w:usb2="00000000" w:usb3="00000000" w:csb0="80000000" w:csb1="00000000"/>
-  </w:font>
-  <w:font w:name="Calibri Light">
-    <w:panose1 w:val="020F0302020204030204"/>
-    <w:charset w:val="00"/>
-    <w:family w:val="swiss"/>
-    <w:pitch w:val="variable"/>
-    <w:sig w:usb0="E4002EFF" w:usb1="C000247B" w:usb2="00000009" w:usb3="00000000" w:csb0="000001FF" w:csb1="00000000"/>
-  </w:font>
-  <w:font w:name="Segoe UI">
-    <w:panose1 w:val="020B0502040204020203"/>
-    <w:charset w:val="00"/>
-    <w:family w:val="swiss"/>
-    <w:pitch w:val="variable"/>
-    <w:sig w:usb0="E4002EFF" w:usb1="C000E47F" w:usb2="00000009" w:usb3="00000000" w:csb0="000001FF" w:csb1="00000000"/>
-  </w:font>
-  <w:font w:name="Century Gothic">
-    <w:panose1 w:val="020B0502020202020204"/>
-    <w:charset w:val="00"/>
-    <w:family w:val="swiss"/>
-    <w:pitch w:val="variable"/>
-    <w:sig w:usb0="00000287" w:usb1="00000000" w:usb2="00000000" w:usb3="00000000" w:csb0="0000009F" w:csb1="00000000"/>
-  </w:font>
-</w:fonts>
-</file>
-
-<file path=word/glossary/settings.xml><?xml version="1.0" encoding="utf-8"?>
-<w:settings xmlns:mc="http://schemas.openxmlformats.org/markup-compatibility/2006" xmlns:o="urn:schemas-microsoft-com:office:office" xmlns:r="http://schemas.openxmlformats.org/officeDocument/2006/relationships" xmlns:m="http://schemas.openxmlformats.org/officeDocument/2006/math" xmlns:v="urn:schemas-microsoft-com:vml" xmlns:w10="urn:schemas-microsoft-com:office:word" xmlns:w="http://schemas.openxmlformats.org/wordprocessingml/2006/main" xmlns:w14="http://schemas.microsoft.com/office/word/2010/wordml" xmlns:w15="http://schemas.microsoft.com/office/word/2012/wordml" xmlns:w16se="http://schemas.microsoft.com/office/word/2015/wordml/symex" xmlns:sl="http://schemas.openxmlformats.org/schemaLibrary/2006/main" mc:Ignorable="w14 w15 w16se">
-  <w:defaultTabStop w:val="708"/>
-  <w:hyphenationZone w:val="425"/>
-  <w:characterSpacingControl w:val="doNotCompress"/>
-  <w:compat>
-    <w:useFELayout/>
-    <w:compatSetting w:name="compatibilityMode" w:uri="http://schemas.microsoft.com/office/word" w:val="12"/>
-  </w:compat>
-  <w:rsids>
-    <w:rsidRoot w:val="004A7892"/>
-    <w:rsid w:val="004A7892"/>
-  </w:rsids>
-  <m:mathPr>
-    <m:mathFont m:val="Cambria Math"/>
-    <m:brkBin m:val="before"/>
-    <m:brkBinSub m:val="--"/>
-    <m:smallFrac m:val="0"/>
-    <m:dispDef/>
-    <m:lMargin m:val="0"/>
-    <m:rMargin m:val="0"/>
-    <m:defJc m:val="centerGroup"/>
-    <m:wrapIndent m:val="1440"/>
-    <m:intLim m:val="subSup"/>
-    <m:naryLim m:val="undOvr"/>
-  </m:mathPr>
-  <w:themeFontLang w:val="es-CL"/>
-  <w:clrSchemeMapping w:bg1="light1" w:t1="dark1" w:bg2="light2" w:t2="dark2" w:accent1="accent1" w:accent2="accent2" w:accent3="accent3" w:accent4="accent4" w:accent5="accent5" w:accent6="accent6" w:hyperlink="hyperlink" w:followedHyperlink="followedHyperlink"/>
-  <w:decimalSymbol w:val=","/>
-  <w:listSeparator w:val=";"/>
-</w:settings>
-</file>
-
-<file path=word/glossary/styles.xml><?xml version="1.0" encoding="utf-8"?>
-<w:styles xmlns:mc="http://schemas.openxmlformats.org/markup-compatibility/2006" xmlns:r="http://schemas.openxmlformats.org/officeDocument/2006/relationships" xmlns:w="http://schemas.openxmlformats.org/wordprocessingml/2006/main" xmlns:w14="http://schemas.microsoft.com/office/word/2010/wordml" xmlns:w15="http://schemas.microsoft.com/office/word/2012/wordml" xmlns:w16se="http://schemas.microsoft.com/office/word/2015/wordml/symex" mc:Ignorable="w14 w15 w16se">
-  <w:docDefaults>
-    <w:rPrDefault>
-      <w:rPr>
-        <w:rFonts w:asciiTheme="minorHAnsi" w:eastAsiaTheme="minorEastAsia" w:hAnsiTheme="minorHAnsi" w:cstheme="minorBidi"/>
-        <w:sz w:val="22"/>
-        <w:szCs w:val="22"/>
-        <w:lang w:val="es-CL" w:eastAsia="es-CL" w:bidi="ar-SA"/>
-      </w:rPr>
-    </w:rPrDefault>
-    <w:pPrDefault>
-      <w:pPr>
-        <w:spacing w:after="160" w:line="259" w:lineRule="auto"/>
-      </w:pPr>
-    </w:pPrDefault>
-  </w:docDefaults>
-  <w:latentStyles w:defLockedState="0" w:defUIPriority="99" w:defSemiHidden="0" w:defUnhideWhenUsed="0" w:defQFormat="0" w:count="371">
-    <w:lsdException w:name="Normal" w:uiPriority="0" w:qFormat="1"/>
-    <w:lsdException w:name="heading 1" w:uiPriority="9" w:qFormat="1"/>
-    <w:lsdException w:name="heading 2" w:semiHidden="1" w:uiPriority="9" w:unhideWhenUsed="1" w:qFormat="1"/>
-    <w:lsdException w:name="heading 3" w:semiHidden="1" w:uiPriority="9" w:unhideWhenUsed="1" w:qFormat="1"/>
-    <w:lsdException w:name="heading 4" w:semiHidden="1" w:uiPriority="9" w:unhideWhenUsed="1" w:qFormat="1"/>
-    <w:lsdException w:name="heading 5" w:semiHidden="1" w:uiPriority="9" w:unhideWhenUsed="1" w:qFormat="1"/>
-    <w:lsdException w:name="heading 6" w:semiHidden="1" w:uiPriority="9" w:unhideWhenUsed="1" w:qFormat="1"/>
-    <w:lsdException w:name="heading 7" w:semiHidden="1" w:uiPriority="9" w:unhideWhenUsed="1" w:qFormat="1"/>
-    <w:lsdException w:name="heading 8" w:semiHidden="1" w:uiPriority="9" w:unhideWhenUsed="1" w:qFormat="1"/>
-    <w:lsdException w:name="heading 9" w:semiHidden="1" w:uiPriority="9" w:unhideWhenUsed="1" w:qFormat="1"/>
-    <w:lsdException w:name="index 1" w:semiHidden="1" w:unhideWhenUsed="1"/>
-    <w:lsdException w:name="index 2" w:semiHidden="1" w:unhideWhenUsed="1"/>
-    <w:lsdException w:name="index 3" w:semiHidden="1" w:unhideWhenUsed="1"/>
-    <w:lsdException w:name="index 4" w:semiHidden="1" w:unhideWhenUsed="1"/>
-    <w:lsdException w:name="index 5" w:semiHidden="1" w:unhideWhenUsed="1"/>
-    <w:lsdException w:name="index 6" w:semiHidden="1" w:unhideWhenUsed="1"/>
-    <w:lsdException w:name="index 7" w:semiHidden="1" w:unhideWhenUsed="1"/>
-    <w:lsdException w:name="index 8" w:semiHidden="1" w:unhideWhenUsed="1"/>
-    <w:lsdException w:name="index 9" w:semiHidden="1" w:unhideWhenUsed="1"/>
-    <w:lsdException w:name="toc 1" w:semiHidden="1" w:uiPriority="39" w:unhideWhenUsed="1"/>
-    <w:lsdException w:name="toc 2" w:semiHidden="1" w:uiPriority="39" w:unhideWhenUsed="1"/>
-    <w:lsdException w:name="toc 3" w:semiHidden="1" w:uiPriority="39" w:unhideWhenUsed="1"/>
-    <w:lsdException w:name="toc 4" w:semiHidden="1" w:uiPriority="39" w:unhideWhenUsed="1"/>
-    <w:lsdException w:name="toc 5" w:semiHidden="1" w:uiPriority="39" w:unhideWhenUsed="1"/>
-    <w:lsdException w:name="toc 6" w:semiHidden="1" w:uiPriority="39" w:unhideWhenUsed="1"/>
-    <w:lsdException w:name="toc 7" w:semiHidden="1" w:uiPriority="39" w:unhideWhenUsed="1"/>
-    <w:lsdException w:name="toc 8" w:semiHidden="1" w:uiPriority="39" w:unhideWhenUsed="1"/>
-    <w:lsdException w:name="toc 9" w:semiHidden="1" w:uiPriority="39" w:unhideWhenUsed="1"/>
-    <w:lsdException w:name="Normal Indent" w:semiHidden="1" w:unhideWhenUsed="1"/>
-    <w:lsdException w:name="footnote text" w:semiHidden="1" w:unhideWhenUsed="1"/>
-    <w:lsdException w:name="annotation text" w:semiHidden="1" w:unhideWhenUsed="1"/>
-    <w:lsdException w:name="header" w:semiHidden="1" w:unhideWhenUsed="1"/>
-    <w:lsdException w:name="footer" w:semiHidden="1" w:unhideWhenUsed="1"/>
-    <w:lsdException w:name="index heading" w:semiHidden="1" w:unhideWhenUsed="1"/>
-    <w:lsdException w:name="caption" w:semiHidden="1" w:uiPriority="35" w:unhideWhenUsed="1" w:qFormat="1"/>
-    <w:lsdException w:name="table of figures" w:semiHidden="1" w:unhideWhenUsed="1"/>
-    <w:lsdException w:name="envelope address" w:semiHidden="1" w:unhideWhenUsed="1"/>
-    <w:lsdException w:name="envelope return" w:semiHidden="1" w:unhideWhenUsed="1"/>
-    <w:lsdException w:name="footnote reference" w:semiHidden="1" w:unhideWhenUsed="1"/>
-    <w:lsdException w:name="annotation reference" w:semiHidden="1" w:unhideWhenUsed="1"/>
-    <w:lsdException w:name="line number" w:semiHidden="1" w:unhideWhenUsed="1"/>
-    <w:lsdException w:name="page number" w:semiHidden="1" w:unhideWhenUsed="1"/>
-    <w:lsdException w:name="endnote reference" w:semiHidden="1" w:unhideWhenUsed="1"/>
-    <w:lsdException w:name="endnote text" w:semiHidden="1" w:unhideWhenUsed="1"/>
-    <w:lsdException w:name="table of authorities" w:semiHidden="1" w:unhideWhenUsed="1"/>
-    <w:lsdException w:name="macro" w:semiHidden="1" w:unhideWhenUsed="1"/>
-    <w:lsdException w:name="toa heading" w:semiHidden="1" w:unhideWhenUsed="1"/>
-    <w:lsdException w:name="List" w:semiHidden="1" w:unhideWhenUsed="1"/>
-    <w:lsdException w:name="List Bullet" w:semiHidden="1" w:unhideWhenUsed="1"/>
-    <w:lsdException w:name="List Number" w:semiHidden="1" w:unhideWhenUsed="1"/>
-    <w:lsdException w:name="List 2" w:semiHidden="1" w:unhideWhenUsed="1"/>
-    <w:lsdException w:name="List 3" w:semiHidden="1" w:unhideWhenUsed="1"/>
-    <w:lsdException w:name="List 4" w:semiHidden="1" w:unhideWhenUsed="1"/>
-    <w:lsdException w:name="List 5" w:semiHidden="1" w:unhideWhenUsed="1"/>
-    <w:lsdException w:name="List Bullet 2" w:semiHidden="1" w:unhideWhenUsed="1"/>
-    <w:lsdException w:name="List Bullet 3" w:semiHidden="1" w:unhideWhenUsed="1"/>
-    <w:lsdException w:name="List Bullet 4" w:semiHidden="1" w:unhideWhenUsed="1"/>
-    <w:lsdException w:name="List Bullet 5" w:semiHidden="1" w:unhideWhenUsed="1"/>
-    <w:lsdException w:name="List Number 2" w:semiHidden="1" w:unhideWhenUsed="1"/>
-    <w:lsdException w:name="List Number 3" w:semiHidden="1" w:unhideWhenUsed="1"/>
-    <w:lsdException w:name="List Number 4" w:semiHidden="1" w:unhideWhenUsed="1"/>
-    <w:lsdException w:name="List Number 5" w:semiHidden="1" w:unhideWhenUsed="1"/>
-    <w:lsdException w:name="Title" w:uiPriority="10" w:qFormat="1"/>
-    <w:lsdException w:name="Closing" w:semiHidden="1" w:unhideWhenUsed="1"/>
-    <w:lsdException w:name="Signature" w:semiHidden="1" w:unhideWhenUsed="1"/>
-    <w:lsdException w:name="Default Paragraph Font" w:semiHidden="1" w:uiPriority="1" w:unhideWhenUsed="1"/>
-    <w:lsdException w:name="Body Text" w:semiHidden="1" w:unhideWhenUsed="1"/>
-    <w:lsdException w:name="Body Text Indent" w:semiHidden="1" w:unhideWhenUsed="1"/>
-    <w:lsdException w:name="List Continue" w:semiHidden="1" w:unhideWhenUsed="1"/>
-    <w:lsdException w:name="List Continue 2" w:semiHidden="1" w:unhideWhenUsed="1"/>
-    <w:lsdException w:name="List Continue 3" w:semiHidden="1" w:unhideWhenUsed="1"/>
-    <w:lsdException w:name="List Continue 4" w:semiHidden="1" w:unhideWhenUsed="1"/>
-    <w:lsdException w:name="List Continue 5" w:semiHidden="1" w:unhideWhenUsed="1"/>
-    <w:lsdException w:name="Message Header" w:semiHidden="1" w:unhideWhenUsed="1"/>
-    <w:lsdException w:name="Subtitle" w:uiPriority="11" w:qFormat="1"/>
-    <w:lsdException w:name="Salutation" w:semiHidden="1" w:unhideWhenUsed="1"/>
-    <w:lsdException w:name="Date" w:semiHidden="1" w:unhideWhenUsed="1"/>
-    <w:lsdException w:name="Body Text First Indent" w:semiHidden="1" w:unhideWhenUsed="1"/>
-    <w:lsdException w:name="Body Text First Indent 2" w:semiHidden="1" w:unhideWhenUsed="1"/>
-    <w:lsdException w:name="Note Heading" w:semiHidden="1" w:unhideWhenUsed="1"/>
-    <w:lsdException w:name="Body Text 2" w:semiHidden="1" w:unhideWhenUsed="1"/>
-    <w:lsdException w:name="Body Text 3" w:semiHidden="1" w:unhideWhenUsed="1"/>
-    <w:lsdException w:name="Body Text Indent 2" w:semiHidden="1" w:unhideWhenUsed="1"/>
-    <w:lsdException w:name="Body Text Indent 3" w:semiHidden="1" w:unhideWhenUsed="1"/>
-    <w:lsdException w:name="Block Text" w:semiHidden="1" w:unhideWhenUsed="1"/>
-    <w:lsdException w:name="Hyperlink" w:semiHidden="1" w:unhideWhenUsed="1"/>
-    <w:lsdException w:name="FollowedHyperlink" w:semiHidden="1" w:unhideWhenUsed="1"/>
-    <w:lsdException w:name="Strong" w:uiPriority="22" w:qFormat="1"/>
-    <w:lsdException w:name="Emphasis" w:uiPriority="20" w:qFormat="1"/>
-    <w:lsdException w:name="Document Map" w:semiHidden="1" w:unhideWhenUsed="1"/>
-    <w:lsdException w:name="Plain Text" w:semiHidden="1" w:unhideWhenUsed="1"/>
-    <w:lsdException w:name="E-mail Signature" w:semiHidden="1" w:unhideWhenUsed="1"/>
-    <w:lsdException w:name="HTML Top of Form" w:semiHidden="1" w:unhideWhenUsed="1"/>
-    <w:lsdException w:name="HTML Bottom of Form" w:semiHidden="1" w:unhideWhenUsed="1"/>
-    <w:lsdException w:name="Normal (Web)" w:semiHidden="1" w:unhideWhenUsed="1"/>
-    <w:lsdException w:name="HTML Acronym" w:semiHidden="1" w:unhideWhenUsed="1"/>
-    <w:lsdException w:name="HTML Address" w:semiHidden="1" w:unhideWhenUsed="1"/>
-    <w:lsdException w:name="HTML Cite" w:semiHidden="1" w:unhideWhenUsed="1"/>
-    <w:lsdException w:name="HTML Code" w:semiHidden="1" w:unhideWhenUsed="1"/>
-    <w:lsdException w:name="HTML Definition" w:semiHidden="1" w:unhideWhenUsed="1"/>
-    <w:lsdException w:name="HTML Keyboard" w:semiHidden="1" w:unhideWhenUsed="1"/>
-    <w:lsdException w:name="HTML Preformatted" w:semiHidden="1" w:unhideWhenUsed="1"/>
-    <w:lsdException w:name="HTML Sample" w:semiHidden="1" w:unhideWhenUsed="1"/>
-    <w:lsdException w:name="HTML Typewriter" w:semiHidden="1" w:unhideWhenUsed="1"/>
-    <w:lsdException w:name="HTML Variable" w:semiHidden="1" w:unhideWhenUsed="1"/>
-    <w:lsdException w:name="Normal Table" w:semiHidden="1" w:unhideWhenUsed="1"/>
-    <w:lsdException w:name="annotation subject" w:semiHidden="1" w:unhideWhenUsed="1"/>
-    <w:lsdException w:name="No List" w:semiHidden="1" w:unhideWhenUsed="1"/>
-    <w:lsdException w:name="Outline List 1" w:semiHidden="1" w:unhideWhenUsed="1"/>
-    <w:lsdException w:name="Outline List 2" w:semiHidden="1" w:unhideWhenUsed="1"/>
-    <w:lsdException w:name="Outline List 3" w:semiHidden="1" w:unhideWhenUsed="1"/>
-    <w:lsdException w:name="Table Simple 1" w:semiHidden="1" w:unhideWhenUsed="1"/>
-    <w:lsdException w:name="Table Simple 2" w:semiHidden="1" w:unhideWhenUsed="1"/>
-    <w:lsdException w:name="Table Simple 3" w:semiHidden="1" w:unhideWhenUsed="1"/>
-    <w:lsdException w:name="Table Classic 1" w:semiHidden="1" w:unhideWhenUsed="1"/>
-    <w:lsdException w:name="Table Classic 2" w:semiHidden="1" w:unhideWhenUsed="1"/>
-    <w:lsdException w:name="Table Classic 3" w:semiHidden="1" w:unhideWhenUsed="1"/>
-    <w:lsdException w:name="Table Classic 4" w:semiHidden="1" w:unhideWhenUsed="1"/>
-    <w:lsdException w:name="Table Colorful 1" w:semiHidden="1" w:unhideWhenUsed="1"/>
-    <w:lsdException w:name="Table Colorful 2" w:semiHidden="1" w:unhideWhenUsed="1"/>
-    <w:lsdException w:name="Table Colorful 3" w:semiHidden="1" w:unhideWhenUsed="1"/>
-    <w:lsdException w:name="Table Columns 1" w:semiHidden="1" w:unhideWhenUsed="1"/>
-    <w:lsdException w:name="Table Columns 2" w:semiHidden="1" w:unhideWhenUsed="1"/>
-    <w:lsdException w:name="Table Columns 3" w:semiHidden="1" w:unhideWhenUsed="1"/>
-    <w:lsdException w:name="Table Columns 4" w:semiHidden="1" w:unhideWhenUsed="1"/>
-    <w:lsdException w:name="Table Columns 5" w:semiHidden="1" w:unhideWhenUsed="1"/>
-    <w:lsdException w:name="Table Grid 1" w:semiHidden="1" w:unhideWhenUsed="1"/>
-    <w:lsdException w:name="Table Grid 2" w:semiHidden="1" w:unhideWhenUsed="1"/>
-    <w:lsdException w:name="Table Grid 3" w:semiHidden="1" w:unhideWhenUsed="1"/>
-    <w:lsdException w:name="Table Grid 4" w:semiHidden="1" w:unhideWhenUsed="1"/>
-    <w:lsdException w:name="Table Grid 5" w:semiHidden="1" w:unhideWhenUsed="1"/>
-    <w:lsdException w:name="Table Grid 6" w:semiHidden="1" w:unhideWhenUsed="1"/>
-    <w:lsdException w:name="Table Grid 7" w:semiHidden="1" w:unhideWhenUsed="1"/>
-    <w:lsdException w:name="Table Grid 8" w:semiHidden="1" w:unhideWhenUsed="1"/>
-    <w:lsdException w:name="Table List 1" w:semiHidden="1" w:unhideWhenUsed="1"/>
-    <w:lsdException w:name="Table List 2" w:semiHidden="1" w:unhideWhenUsed="1"/>
-    <w:lsdException w:name="Table List 3" w:semiHidden="1" w:unhideWhenUsed="1"/>
-    <w:lsdException w:name="Table List 4" w:semiHidden="1" w:unhideWhenUsed="1"/>
-    <w:lsdException w:name="Table List 5" w:semiHidden="1" w:unhideWhenUsed="1"/>
-    <w:lsdException w:name="Table List 6" w:semiHidden="1" w:unhideWhenUsed="1"/>
-    <w:lsdException w:name="Table List 7" w:semiHidden="1" w:unhideWhenUsed="1"/>
-    <w:lsdException w:name="Table List 8" w:semiHidden="1" w:unhideWhenUsed="1"/>
-    <w:lsdException w:name="Table 3D effects 1" w:semiHidden="1" w:unhideWhenUsed="1"/>
-    <w:lsdException w:name="Table 3D effects 2" w:semiHidden="1" w:unhideWhenUsed="1"/>
-    <w:lsdException w:name="Table 3D effects 3" w:semiHidden="1" w:unhideWhenUsed="1"/>
-    <w:lsdException w:name="Table Contemporary" w:semiHidden="1" w:unhideWhenUsed="1"/>
-    <w:lsdException w:name="Table Elegant" w:semiHidden="1" w:unhideWhenUsed="1"/>
-    <w:lsdException w:name="Table Professional" w:semiHidden="1" w:unhideWhenUsed="1"/>
-    <w:lsdException w:name="Table Subtle 1" w:semiHidden="1" w:unhideWhenUsed="1"/>
-    <w:lsdException w:name="Table Subtle 2" w:semiHidden="1" w:unhideWhenUsed="1"/>
-    <w:lsdException w:name="Table Web 1" w:semiHidden="1" w:unhideWhenUsed="1"/>
-    <w:lsdException w:name="Table Web 2" w:semiHidden="1" w:unhideWhenUsed="1"/>
-    <w:lsdException w:name="Table Web 3" w:semiHidden="1" w:unhideWhenUsed="1"/>
-    <w:lsdException w:name="Balloon Text" w:semiHidden="1" w:unhideWhenUsed="1"/>
-    <w:lsdException w:name="Table Grid" w:uiPriority="39"/>
-    <w:lsdException w:name="Table Theme" w:semiHidden="1" w:unhideWhenUsed="1"/>
-    <w:lsdException w:name="Placeholder Text" w:semiHidden="1"/>
-    <w:lsdException w:name="No Spacing" w:uiPriority="1" w:qFormat="1"/>
-    <w:lsdException w:name="Light Shading" w:uiPriority="60"/>
-    <w:lsdException w:name="Light List" w:uiPriority="61"/>
-    <w:lsdException w:name="Light Grid" w:uiPriority="62"/>
-    <w:lsdException w:name="Medium Shading 1" w:uiPriority="63"/>
-    <w:lsdException w:name="Medium Shading 2" w:uiPriority="64"/>
-    <w:lsdException w:name="Medium List 1" w:uiPriority="65"/>
-    <w:lsdException w:name="Medium List 2" w:uiPriority="66"/>
-    <w:lsdException w:name="Medium Grid 1" w:uiPriority="67"/>
-    <w:lsdException w:name="Medium Grid 2" w:uiPriority="68"/>
-    <w:lsdException w:name="Medium Grid 3" w:uiPriority="69"/>
-    <w:lsdException w:name="Dark List" w:uiPriority="70"/>
-    <w:lsdException w:name="Colorful Shading" w:uiPriority="71"/>
-    <w:lsdException w:name="Colorful List" w:uiPriority="72"/>
-    <w:lsdException w:name="Colorful Grid" w:uiPriority="73"/>
-    <w:lsdException w:name="Light Shading Accent 1" w:uiPriority="60"/>
-    <w:lsdException w:name="Light List Accent 1" w:uiPriority="61"/>
-    <w:lsdException w:name="Light Grid Accent 1" w:uiPriority="62"/>
-    <w:lsdException w:name="Medium Shading 1 Accent 1" w:uiPriority="63"/>
-    <w:lsdException w:name="Medium Shading 2 Accent 1" w:uiPriority="64"/>
-    <w:lsdException w:name="Medium List 1 Accent 1" w:uiPriority="65"/>
-    <w:lsdException w:name="Revision" w:semiHidden="1"/>
-    <w:lsdException w:name="List Paragraph" w:uiPriority="34" w:qFormat="1"/>
-    <w:lsdException w:name="Quote" w:uiPriority="29" w:qFormat="1"/>
-    <w:lsdException w:name="Intense Quote" w:uiPriority="30" w:qFormat="1"/>
-    <w:lsdException w:name="Medium List 2 Accent 1" w:uiPriority="66"/>
-    <w:lsdException w:name="Medium Grid 1 Accent 1" w:uiPriority="67"/>
-    <w:lsdException w:name="Medium Grid 2 Accent 1" w:uiPriority="68"/>
-    <w:lsdException w:name="Medium Grid 3 Accent 1" w:uiPriority="69"/>
-    <w:lsdException w:name="Dark List Accent 1" w:uiPriority="70"/>
-    <w:lsdException w:name="Colorful Shading Accent 1" w:uiPriority="71"/>
-    <w:lsdException w:name="Colorful List Accent 1" w:uiPriority="72"/>
-    <w:lsdException w:name="Colorful Grid Accent 1" w:uiPriority="73"/>
-    <w:lsdException w:name="Light Shading Accent 2" w:uiPriority="60"/>
-    <w:lsdException w:name="Light List Accent 2" w:uiPriority="61"/>
-    <w:lsdException w:name="Light Grid Accent 2" w:uiPriority="62"/>
-    <w:lsdException w:name="Medium Shading 1 Accent 2" w:uiPriority="63"/>
-    <w:lsdException w:name="Medium Shading 2 Accent 2" w:uiPriority="64"/>
-    <w:lsdException w:name="Medium List 1 Accent 2" w:uiPriority="65"/>
-    <w:lsdException w:name="Medium List 2 Accent 2" w:uiPriority="66"/>
-    <w:lsdException w:name="Medium Grid 1 Accent 2" w:uiPriority="67"/>
-    <w:lsdException w:name="Medium Grid 2 Accent 2" w:uiPriority="68"/>
-    <w:lsdException w:name="Medium Grid 3 Accent 2" w:uiPriority="69"/>
-    <w:lsdException w:name="Dark List Accent 2" w:uiPriority="70"/>
-    <w:lsdException w:name="Colorful Shading Accent 2" w:uiPriority="71"/>
-    <w:lsdException w:name="Colorful List Accent 2" w:uiPriority="72"/>
-    <w:lsdException w:name="Colorful Grid Accent 2" w:uiPriority="73"/>
-    <w:lsdException w:name="Light Shading Accent 3" w:uiPriority="60"/>
-    <w:lsdException w:name="Light List Accent 3" w:uiPriority="61"/>
-    <w:lsdException w:name="Light Grid Accent 3" w:uiPriority="62"/>
-    <w:lsdException w:name="Medium Shading 1 Accent 3" w:uiPriority="63"/>
-    <w:lsdException w:name="Medium Shading 2 Accent 3" w:uiPriority="64"/>
-    <w:lsdException w:name="Medium List 1 Accent 3" w:uiPriority="65"/>
-    <w:lsdException w:name="Medium List 2 Accent 3" w:uiPriority="66"/>
-    <w:lsdException w:name="Medium Grid 1 Accent 3" w:uiPriority="67"/>
-    <w:lsdException w:name="Medium Grid 2 Accent 3" w:uiPriority="68"/>
-    <w:lsdException w:name="Medium Grid 3 Accent 3" w:uiPriority="69"/>
-    <w:lsdException w:name="Dark List Accent 3" w:uiPriority="70"/>
-    <w:lsdException w:name="Colorful Shading Accent 3" w:uiPriority="71"/>
-    <w:lsdException w:name="Colorful List Accent 3" w:uiPriority="72"/>
-    <w:lsdException w:name="Colorful Grid Accent 3" w:uiPriority="73"/>
-    <w:lsdException w:name="Light Shading Accent 4" w:uiPriority="60"/>
-    <w:lsdException w:name="Light List Accent 4" w:uiPriority="61"/>
-    <w:lsdException w:name="Light Grid Accent 4" w:uiPriority="62"/>
-    <w:lsdException w:name="Medium Shading 1 Accent 4" w:uiPriority="63"/>
-    <w:lsdException w:name="Medium Shading 2 Accent 4" w:uiPriority="64"/>
-    <w:lsdException w:name="Medium List 1 Accent 4" w:uiPriority="65"/>
-    <w:lsdException w:name="Medium List 2 Accent 4" w:uiPriority="66"/>
-    <w:lsdException w:name="Medium Grid 1 Accent 4" w:uiPriority="67"/>
-    <w:lsdException w:name="Medium Grid 2 Accent 4" w:uiPriority="68"/>
-    <w:lsdException w:name="Medium Grid 3 Accent 4" w:uiPriority="69"/>
-    <w:lsdException w:name="Dark List Accent 4" w:uiPriority="70"/>
-    <w:lsdException w:name="Colorful Shading Accent 4" w:uiPriority="71"/>
-    <w:lsdException w:name="Colorful List Accent 4" w:uiPriority="72"/>
-    <w:lsdException w:name="Colorful Grid Accent 4" w:uiPriority="73"/>
-    <w:lsdException w:name="Light Shading Accent 5" w:uiPriority="60"/>
-    <w:lsdException w:name="Light List Accent 5" w:uiPriority="61"/>
-    <w:lsdException w:name="Light Grid Accent 5" w:uiPriority="62"/>
-    <w:lsdException w:name="Medium Shading 1 Accent 5" w:uiPriority="63"/>
-    <w:lsdException w:name="Medium Shading 2 Accent 5" w:uiPriority="64"/>
-    <w:lsdException w:name="Medium List 1 Accent 5" w:uiPriority="65"/>
-    <w:lsdException w:name="Medium List 2 Accent 5" w:uiPriority="66"/>
-    <w:lsdException w:name="Medium Grid 1 Accent 5" w:uiPriority="67"/>
-    <w:lsdException w:name="Medium Grid 2 Accent 5" w:uiPriority="68"/>
-    <w:lsdException w:name="Medium Grid 3 Accent 5" w:uiPriority="69"/>
-    <w:lsdException w:name="Dark List Accent 5" w:uiPriority="70"/>
-    <w:lsdException w:name="Colorful Shading Accent 5" w:uiPriority="71"/>
-    <w:lsdException w:name="Colorful List Accent 5" w:uiPriority="72"/>
-    <w:lsdException w:name="Colorful Grid Accent 5" w:uiPriority="73"/>
-    <w:lsdException w:name="Light Shading Accent 6" w:uiPriority="60"/>
-    <w:lsdException w:name="Light List Accent 6" w:uiPriority="61"/>
-    <w:lsdException w:name="Light Grid Accent 6" w:uiPriority="62"/>
-    <w:lsdException w:name="Medium Shading 1 Accent 6" w:uiPriority="63"/>
-    <w:lsdException w:name="Medium Shading 2 Accent 6" w:uiPriority="64"/>
-    <w:lsdException w:name="Medium List 1 Accent 6" w:uiPriority="65"/>
-    <w:lsdException w:name="Medium List 2 Accent 6" w:uiPriority="66"/>
-    <w:lsdException w:name="Medium Grid 1 Accent 6" w:uiPriority="67"/>
-    <w:lsdException w:name="Medium Grid 2 Accent 6" w:uiPriority="68"/>
-    <w:lsdException w:name="Medium Grid 3 Accent 6" w:uiPriority="69"/>
-    <w:lsdException w:name="Dark List Accent 6" w:uiPriority="70"/>
-    <w:lsdException w:name="Colorful Shading Accent 6" w:uiPriority="71"/>
-    <w:lsdException w:name="Colorful List Accent 6" w:uiPriority="72"/>
-    <w:lsdException w:name="Colorful Grid Accent 6" w:uiPriority="73"/>
-    <w:lsdException w:name="Subtle Emphasis" w:uiPriority="19" w:qFormat="1"/>
-    <w:lsdException w:name="Intense Emphasis" w:uiPriority="21" w:qFormat="1"/>
-    <w:lsdException w:name="Subtle Reference" w:uiPriority="31" w:qFormat="1"/>
-    <w:lsdException w:name="Intense Reference" w:uiPriority="32" w:qFormat="1"/>
-    <w:lsdException w:name="Book Title" w:uiPriority="33" w:qFormat="1"/>
-    <w:lsdException w:name="Bibliography" w:semiHidden="1" w:uiPriority="37" w:unhideWhenUsed="1"/>
-    <w:lsdException w:name="TOC Heading" w:semiHidden="1" w:uiPriority="39" w:unhideWhenUsed="1" w:qFormat="1"/>
-    <w:lsdException w:name="Plain Table 1" w:uiPriority="41"/>
-    <w:lsdException w:name="Plain Table 2" w:uiPriority="42"/>
-    <w:lsdException w:name="Plain Table 3" w:uiPriority="43"/>
-    <w:lsdException w:name="Plain Table 4" w:uiPriority="44"/>
-    <w:lsdException w:name="Plain Table 5" w:uiPriority="45"/>
-    <w:lsdException w:name="Grid Table Light" w:uiPriority="40"/>
-    <w:lsdException w:name="Grid Table 1 Light" w:uiPriority="46"/>
-    <w:lsdException w:name="Grid Table 2" w:uiPriority="47"/>
-    <w:lsdException w:name="Grid Table 3" w:uiPriority="48"/>
-    <w:lsdException w:name="Grid Table 4" w:uiPriority="49"/>
-    <w:lsdException w:name="Grid Table 5 Dark" w:uiPriority="50"/>
-    <w:lsdException w:name="Grid Table 6 Colorful" w:uiPriority="51"/>
-    <w:lsdException w:name="Grid Table 7 Colorful" w:uiPriority="52"/>
-    <w:lsdException w:name="Grid Table 1 Light Accent 1" w:uiPriority="46"/>
-    <w:lsdException w:name="Grid Table 2 Accent 1" w:uiPriority="47"/>
-    <w:lsdException w:name="Grid Table 3 Accent 1" w:uiPriority="48"/>
-    <w:lsdException w:name="Grid Table 4 Accent 1" w:uiPriority="49"/>
-    <w:lsdException w:name="Grid Table 5 Dark Accent 1" w:uiPriority="50"/>
-    <w:lsdException w:name="Grid Table 6 Colorful Accent 1" w:uiPriority="51"/>
-    <w:lsdException w:name="Grid Table 7 Colorful Accent 1" w:uiPriority="52"/>
-    <w:lsdException w:name="Grid Table 1 Light Accent 2" w:uiPriority="46"/>
-    <w:lsdException w:name="Grid Table 2 Accent 2" w:uiPriority="47"/>
-    <w:lsdException w:name="Grid Table 3 Accent 2" w:uiPriority="48"/>
-    <w:lsdException w:name="Grid Table 4 Accent 2" w:uiPriority="49"/>
-    <w:lsdException w:name="Grid Table 5 Dark Accent 2" w:uiPriority="50"/>
-    <w:lsdException w:name="Grid Table 6 Colorful Accent 2" w:uiPriority="51"/>
-    <w:lsdException w:name="Grid Table 7 Colorful Accent 2" w:uiPriority="52"/>
-    <w:lsdException w:name="Grid Table 1 Light Accent 3" w:uiPriority="46"/>
-    <w:lsdException w:name="Grid Table 2 Accent 3" w:uiPriority="47"/>
-    <w:lsdException w:name="Grid Table 3 Accent 3" w:uiPriority="48"/>
-    <w:lsdException w:name="Grid Table 4 Accent 3" w:uiPriority="49"/>
-    <w:lsdException w:name="Grid Table 5 Dark Accent 3" w:uiPriority="50"/>
-    <w:lsdException w:name="Grid Table 6 Colorful Accent 3" w:uiPriority="51"/>
-    <w:lsdException w:name="Grid Table 7 Colorful Accent 3" w:uiPriority="52"/>
-    <w:lsdException w:name="Grid Table 1 Light Accent 4" w:uiPriority="46"/>
-    <w:lsdException w:name="Grid Table 2 Accent 4" w:uiPriority="47"/>
-    <w:lsdException w:name="Grid Table 3 Accent 4" w:uiPriority="48"/>
-    <w:lsdException w:name="Grid Table 4 Accent 4" w:uiPriority="49"/>
-    <w:lsdException w:name="Grid Table 5 Dark Accent 4" w:uiPriority="50"/>
-    <w:lsdException w:name="Grid Table 6 Colorful Accent 4" w:uiPriority="51"/>
-    <w:lsdException w:name="Grid Table 7 Colorful Accent 4" w:uiPriority="52"/>
-    <w:lsdException w:name="Grid Table 1 Light Accent 5" w:uiPriority="46"/>
-    <w:lsdException w:name="Grid Table 2 Accent 5" w:uiPriority="47"/>
-    <w:lsdException w:name="Grid Table 3 Accent 5" w:uiPriority="48"/>
-    <w:lsdException w:name="Grid Table 4 Accent 5" w:uiPriority="49"/>
-    <w:lsdException w:name="Grid Table 5 Dark Accent 5" w:uiPriority="50"/>
-    <w:lsdException w:name="Grid Table 6 Colorful Accent 5" w:uiPriority="51"/>
-    <w:lsdException w:name="Grid Table 7 Colorful Accent 5" w:uiPriority="52"/>
-    <w:lsdException w:name="Grid Table 1 Light Accent 6" w:uiPriority="46"/>
-    <w:lsdException w:name="Grid Table 2 Accent 6" w:uiPriority="47"/>
-    <w:lsdException w:name="Grid Table 3 Accent 6" w:uiPriority="48"/>
-    <w:lsdException w:name="Grid Table 4 Accent 6" w:uiPriority="49"/>
-    <w:lsdException w:name="Grid Table 5 Dark Accent 6" w:uiPriority="50"/>
-    <w:lsdException w:name="Grid Table 6 Colorful Accent 6" w:uiPriority="51"/>
-    <w:lsdException w:name="Grid Table 7 Colorful Accent 6" w:uiPriority="52"/>
-    <w:lsdException w:name="List Table 1 Light" w:uiPriority="46"/>
-    <w:lsdException w:name="List Table 2" w:uiPriority="47"/>
-    <w:lsdException w:name="List Table 3" w:uiPriority="48"/>
-    <w:lsdException w:name="List Table 4" w:uiPriority="49"/>
-    <w:lsdException w:name="List Table 5 Dark" w:uiPriority="50"/>
-    <w:lsdException w:name="List Table 6 Colorful" w:uiPriority="51"/>
-    <w:lsdException w:name="List Table 7 Colorful" w:uiPriority="52"/>
-    <w:lsdException w:name="List Table 1 Light Accent 1" w:uiPriority="46"/>
-    <w:lsdException w:name="List Table 2 Accent 1" w:uiPriority="47"/>
-    <w:lsdException w:name="List Table 3 Accent 1" w:uiPriority="48"/>
-    <w:lsdException w:name="List Table 4 Accent 1" w:uiPriority="49"/>
-    <w:lsdException w:name="List Table 5 Dark Accent 1" w:uiPriority="50"/>
-    <w:lsdException w:name="List Table 6 Colorful Accent 1" w:uiPriority="51"/>
-    <w:lsdException w:name="List Table 7 Colorful Accent 1" w:uiPriority="52"/>
-    <w:lsdException w:name="List Table 1 Light Accent 2" w:uiPriority="46"/>
-    <w:lsdException w:name="List Table 2 Accent 2" w:uiPriority="47"/>
-    <w:lsdException w:name="List Table 3 Accent 2" w:uiPriority="48"/>
-    <w:lsdException w:name="List Table 4 Accent 2" w:uiPriority="49"/>
-    <w:lsdException w:name="List Table 5 Dark Accent 2" w:uiPriority="50"/>
-    <w:lsdException w:name="List Table 6 Colorful Accent 2" w:uiPriority="51"/>
-    <w:lsdException w:name="List Table 7 Colorful Accent 2" w:uiPriority="52"/>
-    <w:lsdException w:name="List Table 1 Light Accent 3" w:uiPriority="46"/>
-    <w:lsdException w:name="List Table 2 Accent 3" w:uiPriority="47"/>
-    <w:lsdException w:name="List Table 3 Accent 3" w:uiPriority="48"/>
-    <w:lsdException w:name="List Table 4 Accent 3" w:uiPriority="49"/>
-    <w:lsdException w:name="List Table 5 Dark Accent 3" w:uiPriority="50"/>
-    <w:lsdException w:name="List Table 6 Colorful Accent 3" w:uiPriority="51"/>
-    <w:lsdException w:name="List Table 7 Colorful Accent 3" w:uiPriority="52"/>
-    <w:lsdException w:name="List Table 1 Light Accent 4" w:uiPriority="46"/>
-    <w:lsdException w:name="List Table 2 Accent 4" w:uiPriority="47"/>
-    <w:lsdException w:name="List Table 3 Accent 4" w:uiPriority="48"/>
-    <w:lsdException w:name="List Table 4 Accent 4" w:uiPriority="49"/>
-    <w:lsdException w:name="List Table 5 Dark Accent 4" w:uiPriority="50"/>
-    <w:lsdException w:name="List Table 6 Colorful Accent 4" w:uiPriority="51"/>
-    <w:lsdException w:name="List Table 7 Colorful Accent 4" w:uiPriority="52"/>
-    <w:lsdException w:name="List Table 1 Light Accent 5" w:uiPriority="46"/>
-    <w:lsdException w:name="List Table 2 Accent 5" w:uiPriority="47"/>
-    <w:lsdException w:name="List Table 3 Accent 5" w:uiPriority="48"/>
-    <w:lsdException w:name="List Table 4 Accent 5" w:uiPriority="49"/>
-    <w:lsdException w:name="List Table 5 Dark Accent 5" w:uiPriority="50"/>
-    <w:lsdException w:name="List Table 6 Colorful Accent 5" w:uiPriority="51"/>
-    <w:lsdException w:name="List Table 7 Colorful Accent 5" w:uiPriority="52"/>
-    <w:lsdException w:name="List Table 1 Light Accent 6" w:uiPriority="46"/>
-    <w:lsdException w:name="List Table 2 Accent 6" w:uiPriority="47"/>
-    <w:lsdException w:name="List Table 3 Accent 6" w:uiPriority="48"/>
-    <w:lsdException w:name="List Table 4 Accent 6" w:uiPriority="49"/>
-    <w:lsdException w:name="List Table 5 Dark Accent 6" w:uiPriority="50"/>
-    <w:lsdException w:name="List Table 6 Colorful Accent 6" w:uiPriority="51"/>
-    <w:lsdException w:name="List Table 7 Colorful Accent 6" w:uiPriority="52"/>
-  </w:latentStyles>
-  <w:style w:type="paragraph" w:default="1" w:styleId="Normal">
-    <w:name w:val="Normal"/>
-    <w:qFormat/>
-  </w:style>
-  <w:style w:type="character" w:default="1" w:styleId="Fuentedeprrafopredeter">
-    <w:name w:val="Default Paragraph Font"/>
-    <w:uiPriority w:val="1"/>
-    <w:semiHidden/>
-    <w:unhideWhenUsed/>
-  </w:style>
-  <w:style w:type="table" w:default="1" w:styleId="Tablanormal">
-    <w:name w:val="Normal Table"/>
-    <w:uiPriority w:val="99"/>
-    <w:semiHidden/>
-    <w:unhideWhenUsed/>
-    <w:tblPr>
-      <w:tblInd w:w="0" w:type="dxa"/>
-      <w:tblCellMar>
-        <w:top w:w="0" w:type="dxa"/>
-        <w:left w:w="108" w:type="dxa"/>
-        <w:bottom w:w="0" w:type="dxa"/>
-        <w:right w:w="108" w:type="dxa"/>
-      </w:tblCellMar>
-    </w:tblPr>
-  </w:style>
-  <w:style w:type="numbering" w:default="1" w:styleId="Sinlista">
-    <w:name w:val="No List"/>
-    <w:uiPriority w:val="99"/>
-    <w:semiHidden/>
-    <w:unhideWhenUsed/>
-  </w:style>
-</w:styles>
-</file>
-
-<file path=word/glossary/webSettings.xml><?xml version="1.0" encoding="utf-8"?>
-<w:webSettings xmlns:mc="http://schemas.openxmlformats.org/markup-compatibility/2006" xmlns:r="http://schemas.openxmlformats.org/officeDocument/2006/relationships" xmlns:w="http://schemas.openxmlformats.org/wordprocessingml/2006/main" xmlns:w14="http://schemas.microsoft.com/office/word/2010/wordml" xmlns:w15="http://schemas.microsoft.com/office/word/2012/wordml" xmlns:w16se="http://schemas.microsoft.com/office/word/2015/wordml/symex" mc:Ignorable="w14 w15 w16se"/>
 </file>
 
 <file path=word/theme/theme1.xml><?xml version="1.0" encoding="utf-8"?>
@@ -9929,15 +9580,6 @@
 </file>
 
 <file path=customXml/item1.xml><?xml version="1.0" encoding="utf-8"?>
-<?mso-contentType ?>
-<FormTemplates xmlns="http://schemas.microsoft.com/sharepoint/v3/contenttype/forms">
-  <Display>DocumentLibraryForm</Display>
-  <Edit>DocumentLibraryForm</Edit>
-  <New>DocumentLibraryForm</New>
-</FormTemplates>
-</file>
-
-<file path=customXml/item2.xml><?xml version="1.0" encoding="utf-8"?>
 <ct:contentTypeSchema xmlns:ct="http://schemas.microsoft.com/office/2006/metadata/contentType" xmlns:ma="http://schemas.microsoft.com/office/2006/metadata/properties/metaAttributes" ct:_="" ma:_="" ma:contentTypeName="Documento" ma:contentTypeID="0x010100E96778489EE7714D8BD12CC105EB918B" ma:contentTypeVersion="2" ma:contentTypeDescription="Crear nuevo documento." ma:contentTypeScope="" ma:versionID="416c5c7ae9b5d54d83875cd3c65194e3">
   <xsd:schema xmlns:xsd="http://www.w3.org/2001/XMLSchema" xmlns:xs="http://www.w3.org/2001/XMLSchema" xmlns:p="http://schemas.microsoft.com/office/2006/metadata/properties" xmlns:ns2="126e8a1c-9ea9-435a-ac89-d06c80d62e30" targetNamespace="http://schemas.microsoft.com/office/2006/metadata/properties" ma:root="true" ma:fieldsID="70a237c842677bd850644f8595079f5e" ns2:_="">
     <xsd:import namespace="126e8a1c-9ea9-435a-ac89-d06c80d62e30"/>
@@ -10069,25 +9711,26 @@
 </ct:contentTypeSchema>
 </file>
 
+<file path=customXml/item2.xml><?xml version="1.0" encoding="utf-8"?>
+<?mso-contentType ?>
+<FormTemplates xmlns="http://schemas.microsoft.com/sharepoint/v3/contenttype/forms">
+  <Display>DocumentLibraryForm</Display>
+  <Edit>DocumentLibraryForm</Edit>
+  <New>DocumentLibraryForm</New>
+</FormTemplates>
+</file>
+
 <file path=customXml/item3.xml><?xml version="1.0" encoding="utf-8"?>
+<b:Sources xmlns:b="http://schemas.openxmlformats.org/officeDocument/2006/bibliography" xmlns="http://schemas.openxmlformats.org/officeDocument/2006/bibliography" SelectedStyle="\APASixthEditionOfficeOnline.xsl" StyleName="APA" Version="6"/>
+</file>
+
+<file path=customXml/item4.xml><?xml version="1.0" encoding="utf-8"?>
 <p:properties xmlns:p="http://schemas.microsoft.com/office/2006/metadata/properties" xmlns:xsi="http://www.w3.org/2001/XMLSchema-instance" xmlns:pc="http://schemas.microsoft.com/office/infopath/2007/PartnerControls">
   <documentManagement/>
 </p:properties>
 </file>
 
-<file path=customXml/item4.xml><?xml version="1.0" encoding="utf-8"?>
-<b:Sources xmlns:b="http://schemas.openxmlformats.org/officeDocument/2006/bibliography" xmlns="http://schemas.openxmlformats.org/officeDocument/2006/bibliography" SelectedStyle="\APASixthEditionOfficeOnline.xsl" StyleName="APA" Version="6"/>
-</file>
-
 <file path=customXml/itemProps1.xml><?xml version="1.0" encoding="utf-8"?>
-<ds:datastoreItem xmlns:ds="http://schemas.openxmlformats.org/officeDocument/2006/customXml" ds:itemID="{DABAA964-10BA-4DBC-ABF2-CDEAC0FAF7AA}">
-  <ds:schemaRefs>
-    <ds:schemaRef ds:uri="http://schemas.microsoft.com/sharepoint/v3/contenttype/forms"/>
-  </ds:schemaRefs>
-</ds:datastoreItem>
-</file>
-
-<file path=customXml/itemProps2.xml><?xml version="1.0" encoding="utf-8"?>
 <ds:datastoreItem xmlns:ds="http://schemas.openxmlformats.org/officeDocument/2006/customXml" ds:itemID="{90673534-9590-47F8-B0D6-46AB217CB3AD}">
   <ds:schemaRefs>
     <ds:schemaRef ds:uri="http://schemas.microsoft.com/office/2006/metadata/contentType"/>
@@ -10105,26 +9748,27 @@
 </ds:datastoreItem>
 </file>
 
+<file path=customXml/itemProps2.xml><?xml version="1.0" encoding="utf-8"?>
+<ds:datastoreItem xmlns:ds="http://schemas.openxmlformats.org/officeDocument/2006/customXml" ds:itemID="{DABAA964-10BA-4DBC-ABF2-CDEAC0FAF7AA}">
+  <ds:schemaRefs>
+    <ds:schemaRef ds:uri="http://schemas.microsoft.com/sharepoint/v3/contenttype/forms"/>
+  </ds:schemaRefs>
+</ds:datastoreItem>
+</file>
+
 <file path=customXml/itemProps3.xml><?xml version="1.0" encoding="utf-8"?>
-<ds:datastoreItem xmlns:ds="http://schemas.openxmlformats.org/officeDocument/2006/customXml" ds:itemID="{5F1783E3-BA1C-4CA3-8E32-C9B378BBED03}">
+<ds:datastoreItem xmlns:ds="http://schemas.openxmlformats.org/officeDocument/2006/customXml" ds:itemID="{38798A93-35BB-4E36-97F5-7254B21EAFCC}">
   <ds:schemaRefs>
-    <ds:schemaRef ds:uri="http://purl.org/dc/terms/"/>
-    <ds:schemaRef ds:uri="http://purl.org/dc/dcmitype/"/>
-    <ds:schemaRef ds:uri="http://schemas.microsoft.com/office/2006/metadata/properties"/>
-    <ds:schemaRef ds:uri="http://www.w3.org/XML/1998/namespace"/>
-    <ds:schemaRef ds:uri="http://schemas.microsoft.com/office/2006/documentManagement/types"/>
-    <ds:schemaRef ds:uri="126e8a1c-9ea9-435a-ac89-d06c80d62e30"/>
-    <ds:schemaRef ds:uri="http://purl.org/dc/elements/1.1/"/>
-    <ds:schemaRef ds:uri="http://schemas.microsoft.com/office/infopath/2007/PartnerControls"/>
-    <ds:schemaRef ds:uri="http://schemas.openxmlformats.org/package/2006/metadata/core-properties"/>
+    <ds:schemaRef ds:uri="http://schemas.openxmlformats.org/officeDocument/2006/bibliography"/>
   </ds:schemaRefs>
 </ds:datastoreItem>
 </file>
 
 <file path=customXml/itemProps4.xml><?xml version="1.0" encoding="utf-8"?>
-<ds:datastoreItem xmlns:ds="http://schemas.openxmlformats.org/officeDocument/2006/customXml" ds:itemID="{38798A93-35BB-4E36-97F5-7254B21EAFCC}">
+<ds:datastoreItem xmlns:ds="http://schemas.openxmlformats.org/officeDocument/2006/customXml" ds:itemID="{5F1783E3-BA1C-4CA3-8E32-C9B378BBED03}">
   <ds:schemaRefs>
-    <ds:schemaRef ds:uri="http://schemas.openxmlformats.org/officeDocument/2006/bibliography"/>
+    <ds:schemaRef ds:uri="http://schemas.microsoft.com/office/2006/metadata/properties"/>
+    <ds:schemaRef ds:uri="http://schemas.microsoft.com/office/infopath/2007/PartnerControls"/>
   </ds:schemaRefs>
 </ds:datastoreItem>
 </file>